--- a/2/Res.docx
+++ b/2/Res.docx
@@ -16,7 +16,7 @@
           <w:noProof/>
         </w:rPr>
         <w:drawing>
-          <wp:inline distT="0" distB="0" distL="0" distR="0" wp14:anchorId="3B5E3A34" wp14:editId="28EBB947">
+          <wp:inline distT="0" distB="0" distL="0" distR="0" wp14:anchorId="5F7253EE" wp14:editId="400ABC16">
             <wp:extent cx="6945004" cy="588264"/>
             <wp:effectExtent l="0" t="0" r="0" b="0"/>
             <wp:docPr id="1" name="image1.jpeg"/>
@@ -66,13 +66,8 @@
         </w:rPr>
         <w:t xml:space="preserve"> </w:t>
       </w:r>
-      <w:proofErr w:type="spellStart"/>
-      <w:r>
-        <w:t>Tracer</w:t>
-      </w:r>
-      <w:proofErr w:type="spellEnd"/>
-      <w:r>
-        <w:t>.</w:t>
+      <w:r>
+        <w:t>Tracer.</w:t>
       </w:r>
       <w:r>
         <w:rPr>
@@ -98,11 +93,9 @@
         </w:rPr>
         <w:t xml:space="preserve"> </w:t>
       </w:r>
-      <w:proofErr w:type="spellStart"/>
       <w:r>
         <w:t>traceroute</w:t>
       </w:r>
-      <w:proofErr w:type="spellEnd"/>
       <w:r>
         <w:rPr>
           <w:spacing w:val="-10"/>
@@ -139,7 +132,7 @@
           <w:noProof/>
         </w:rPr>
         <w:drawing>
-          <wp:anchor distT="0" distB="0" distL="0" distR="0" simplePos="0" relativeHeight="251658240" behindDoc="0" locked="0" layoutInCell="1" allowOverlap="1" wp14:anchorId="762FB135" wp14:editId="1EAE24FC">
+          <wp:anchor distT="0" distB="0" distL="0" distR="0" simplePos="0" relativeHeight="251658240" behindDoc="0" locked="0" layoutInCell="1" allowOverlap="1" wp14:anchorId="76DE5DAC" wp14:editId="4BBC8CD7">
             <wp:simplePos x="0" y="0"/>
             <wp:positionH relativeFrom="page">
               <wp:posOffset>735125</wp:posOffset>
@@ -312,14 +305,12 @@
       <w:r>
         <w:t xml:space="preserve">использовать команду </w:t>
       </w:r>
-      <w:proofErr w:type="spellStart"/>
       <w:r>
         <w:rPr>
           <w:b/>
         </w:rPr>
         <w:t>tracert</w:t>
       </w:r>
-      <w:proofErr w:type="spellEnd"/>
       <w:r>
         <w:t>, чтобы определить путь к месту назначения. Вам необходимо подключиться</w:t>
       </w:r>
@@ -423,13 +414,8 @@
         </w:rPr>
         <w:t xml:space="preserve"> </w:t>
       </w:r>
-      <w:proofErr w:type="spellStart"/>
-      <w:r>
-        <w:t>show</w:t>
-      </w:r>
-      <w:proofErr w:type="spellEnd"/>
-      <w:r>
-        <w:t>,</w:t>
+      <w:r>
+        <w:t>show,</w:t>
       </w:r>
       <w:r>
         <w:rPr>
@@ -556,7 +542,6 @@
         </w:rPr>
         <w:t xml:space="preserve"> </w:t>
       </w:r>
-      <w:proofErr w:type="spellStart"/>
       <w:r>
         <w:rPr>
           <w:b/>
@@ -564,7 +549,6 @@
         </w:rPr>
         <w:t>cisco</w:t>
       </w:r>
-      <w:proofErr w:type="spellEnd"/>
       <w:r>
         <w:rPr>
           <w:sz w:val="20"/>
@@ -610,7 +594,6 @@
         </w:rPr>
         <w:t xml:space="preserve">режима EXEC — </w:t>
       </w:r>
-      <w:proofErr w:type="spellStart"/>
       <w:r>
         <w:rPr>
           <w:b/>
@@ -618,7 +601,6 @@
         </w:rPr>
         <w:t>class</w:t>
       </w:r>
-      <w:proofErr w:type="spellEnd"/>
       <w:r>
         <w:rPr>
           <w:sz w:val="20"/>
@@ -818,15 +800,7 @@
         <w:t>Советы</w:t>
       </w:r>
       <w:r>
-        <w:t xml:space="preserve">, чтобы просмотреть используемые команды. В программе Packet </w:t>
-      </w:r>
-      <w:proofErr w:type="spellStart"/>
-      <w:r>
-        <w:t>Tracer</w:t>
-      </w:r>
-      <w:proofErr w:type="spellEnd"/>
-      <w:r>
-        <w:t xml:space="preserve"> нажмите</w:t>
+        <w:t>, чтобы просмотреть используемые команды. В программе Packet Tracer нажмите</w:t>
       </w:r>
       <w:r>
         <w:rPr>
@@ -1095,15 +1069,7 @@
           <w:b/>
           <w:sz w:val="20"/>
         </w:rPr>
-        <w:t>стол</w:t>
-      </w:r>
-      <w:proofErr w:type="gramStart"/>
-      <w:r>
-        <w:rPr>
-          <w:b/>
-          <w:sz w:val="20"/>
-        </w:rPr>
-        <w:t>)</w:t>
+        <w:t>стол)</w:t>
       </w:r>
       <w:r>
         <w:rPr>
@@ -1117,14 +1083,7 @@
         <w:rPr>
           <w:sz w:val="20"/>
         </w:rPr>
-        <w:t>&gt;</w:t>
-      </w:r>
-      <w:proofErr w:type="gramEnd"/>
-      <w:r>
-        <w:rPr>
-          <w:sz w:val="20"/>
-        </w:rPr>
-        <w:t xml:space="preserve"> </w:t>
+        <w:t xml:space="preserve">&gt; </w:t>
       </w:r>
       <w:r>
         <w:rPr>
@@ -1141,21 +1100,12 @@
         </w:rPr>
         <w:t xml:space="preserve"> </w:t>
       </w:r>
-      <w:proofErr w:type="spellStart"/>
-      <w:r>
-        <w:rPr>
-          <w:b/>
-          <w:sz w:val="20"/>
-        </w:rPr>
-        <w:t>Prompt</w:t>
-      </w:r>
-      <w:proofErr w:type="spellEnd"/>
-      <w:r>
-        <w:rPr>
-          <w:b/>
-          <w:sz w:val="20"/>
-        </w:rPr>
-        <w:t xml:space="preserve"> (Командная строка)</w:t>
+      <w:r>
+        <w:rPr>
+          <w:b/>
+          <w:sz w:val="20"/>
+        </w:rPr>
+        <w:t>Prompt (Командная строка)</w:t>
       </w:r>
       <w:r>
         <w:rPr>
@@ -1163,7 +1113,6 @@
         </w:rPr>
         <w:t xml:space="preserve">. Используйте команду </w:t>
       </w:r>
-      <w:proofErr w:type="spellStart"/>
       <w:r>
         <w:rPr>
           <w:b/>
@@ -1171,7 +1120,6 @@
         </w:rPr>
         <w:t>ipconfig</w:t>
       </w:r>
-      <w:proofErr w:type="spellEnd"/>
       <w:r>
         <w:rPr>
           <w:sz w:val="20"/>
@@ -1327,7 +1275,6 @@
         </w:rPr>
         <w:t xml:space="preserve"> </w:t>
       </w:r>
-      <w:proofErr w:type="spellStart"/>
       <w:r>
         <w:rPr>
           <w:b/>
@@ -1335,7 +1282,6 @@
         </w:rPr>
         <w:t>nslookup</w:t>
       </w:r>
-      <w:proofErr w:type="spellEnd"/>
       <w:r>
         <w:rPr>
           <w:sz w:val="20"/>
@@ -1394,14 +1340,12 @@
         </w:rPr>
         <w:t xml:space="preserve"> </w:t>
       </w:r>
-      <w:proofErr w:type="spellStart"/>
       <w:r>
         <w:rPr>
           <w:rFonts w:ascii="Courier New"/>
         </w:rPr>
         <w:t>nslookup</w:t>
       </w:r>
-      <w:proofErr w:type="spellEnd"/>
       <w:r>
         <w:rPr>
           <w:rFonts w:ascii="Courier New"/>
@@ -1421,13 +1365,11 @@
       <w:pPr>
         <w:pStyle w:val="a3"/>
         <w:tabs>
+          <w:tab w:val="left" w:pos="7620"/>
           <w:tab w:val="left" w:pos="7905"/>
         </w:tabs>
         <w:spacing w:before="114"/>
         <w:ind w:left="1198"/>
-        <w:rPr>
-          <w:lang w:val="en-US"/>
-        </w:rPr>
       </w:pPr>
       <w:bookmarkStart w:id="1" w:name="Какой_адрес_команда_вернула_для_b2server"/>
       <w:bookmarkEnd w:id="1"/>
@@ -1542,7 +1484,6 @@
         </w:rPr>
         <w:t xml:space="preserve"> </w:t>
       </w:r>
-      <w:proofErr w:type="spellStart"/>
       <w:r>
         <w:rPr>
           <w:b/>
@@ -1550,7 +1491,6 @@
         </w:rPr>
         <w:t>tracert</w:t>
       </w:r>
-      <w:proofErr w:type="spellEnd"/>
       <w:r>
         <w:rPr>
           <w:sz w:val="20"/>
@@ -1675,7 +1615,14 @@
           <w:rFonts w:ascii="Courier New"/>
           <w:b w:val="0"/>
         </w:rPr>
-        <w:t>PC&gt;</w:t>
+        <w:t>P</w:t>
+      </w:r>
+      <w:r>
+        <w:rPr>
+          <w:rFonts w:ascii="Courier New"/>
+          <w:b w:val="0"/>
+        </w:rPr>
+        <w:t>C&gt;</w:t>
       </w:r>
       <w:r>
         <w:rPr>
@@ -1685,14 +1632,12 @@
         </w:rPr>
         <w:t xml:space="preserve"> </w:t>
       </w:r>
-      <w:proofErr w:type="spellStart"/>
       <w:r>
         <w:rPr>
           <w:rFonts w:ascii="Courier New"/>
         </w:rPr>
         <w:t>tracert</w:t>
       </w:r>
-      <w:proofErr w:type="spellEnd"/>
       <w:r>
         <w:rPr>
           <w:rFonts w:ascii="Courier New"/>
@@ -1750,14 +1695,12 @@
         </w:rPr>
         <w:t xml:space="preserve"> </w:t>
       </w:r>
-      <w:proofErr w:type="spellStart"/>
       <w:r>
         <w:rPr>
           <w:sz w:val="20"/>
         </w:rPr>
         <w:t>telnet</w:t>
       </w:r>
-      <w:proofErr w:type="spellEnd"/>
       <w:r>
         <w:rPr>
           <w:spacing w:val="-8"/>
@@ -1885,7 +1828,6 @@
           <w:sz w:val="20"/>
         </w:rPr>
       </w:pPr>
-      <w:proofErr w:type="spellStart"/>
       <w:r>
         <w:rPr>
           <w:b/>
@@ -1893,7 +1835,6 @@
         </w:rPr>
         <w:t>tracert</w:t>
       </w:r>
-      <w:proofErr w:type="spellEnd"/>
       <w:r>
         <w:rPr>
           <w:sz w:val="20"/>
@@ -1979,14 +1920,12 @@
         </w:rPr>
         <w:t xml:space="preserve"> </w:t>
       </w:r>
-      <w:proofErr w:type="spellStart"/>
       <w:r>
         <w:rPr>
           <w:rFonts w:ascii="Courier New"/>
         </w:rPr>
         <w:t>telnet</w:t>
       </w:r>
-      <w:proofErr w:type="spellEnd"/>
       <w:r>
         <w:rPr>
           <w:rFonts w:ascii="Courier New"/>
@@ -2104,7 +2043,6 @@
         </w:rPr>
         <w:t xml:space="preserve"> </w:t>
       </w:r>
-      <w:proofErr w:type="spellStart"/>
       <w:r>
         <w:rPr>
           <w:b/>
@@ -2112,7 +2050,6 @@
         </w:rPr>
         <w:t>traceroute</w:t>
       </w:r>
-      <w:proofErr w:type="spellEnd"/>
       <w:r>
         <w:rPr>
           <w:b/>
@@ -2283,21 +2220,12 @@
         </w:rPr>
         <w:t xml:space="preserve">команды </w:t>
       </w:r>
-      <w:proofErr w:type="spellStart"/>
-      <w:r>
-        <w:rPr>
-          <w:b/>
-          <w:sz w:val="20"/>
-        </w:rPr>
-        <w:t>traceroute</w:t>
-      </w:r>
-      <w:proofErr w:type="spellEnd"/>
-      <w:r>
-        <w:rPr>
-          <w:b/>
-          <w:sz w:val="20"/>
-        </w:rPr>
-        <w:t xml:space="preserve"> </w:t>
+      <w:r>
+        <w:rPr>
+          <w:b/>
+          <w:sz w:val="20"/>
+        </w:rPr>
+        <w:t xml:space="preserve">traceroute </w:t>
       </w:r>
       <w:r>
         <w:rPr>
@@ -2305,21 +2233,12 @@
         </w:rPr>
         <w:t xml:space="preserve">на маршрутизаторе и </w:t>
       </w:r>
-      <w:proofErr w:type="spellStart"/>
-      <w:r>
-        <w:rPr>
-          <w:b/>
-          <w:sz w:val="20"/>
-        </w:rPr>
-        <w:t>tracert</w:t>
-      </w:r>
-      <w:proofErr w:type="spellEnd"/>
-      <w:r>
-        <w:rPr>
-          <w:b/>
-          <w:sz w:val="20"/>
-        </w:rPr>
-        <w:t xml:space="preserve"> </w:t>
+      <w:r>
+        <w:rPr>
+          <w:b/>
+          <w:sz w:val="20"/>
+        </w:rPr>
+        <w:t xml:space="preserve">tracert </w:t>
       </w:r>
       <w:r>
         <w:rPr>
@@ -2336,9 +2255,9 @@
         </w:tabs>
         <w:spacing w:before="115"/>
         <w:ind w:right="1324" w:firstLine="0"/>
-        <w:rPr>
-          <w:sz w:val="20"/>
-          <w:lang w:val="en-US"/>
+        <w:jc w:val="both"/>
+        <w:rPr>
+          <w:sz w:val="20"/>
         </w:rPr>
       </w:pPr>
       <w:r>
@@ -2364,13 +2283,7 @@
         <w:rPr>
           <w:sz w:val="20"/>
         </w:rPr>
-        <w:t>Ч</w:t>
-      </w:r>
-      <w:r>
-        <w:rPr>
-          <w:sz w:val="20"/>
-        </w:rPr>
-        <w:t>то</w:t>
+        <w:t>Что</w:t>
       </w:r>
       <w:r>
         <w:rPr>
@@ -2529,15 +2442,6 @@
         </w:rPr>
         <w:t>Sales</w:t>
       </w:r>
-    </w:p>
-    <w:p>
-      <w:pPr>
-        <w:pStyle w:val="a3"/>
-        <w:spacing w:before="10"/>
-        <w:rPr>
-          <w:sz w:val="27"/>
-        </w:rPr>
-      </w:pPr>
     </w:p>
     <w:p>
       <w:pPr>
@@ -2559,65 +2463,21 @@
         <w:rPr>
           <w:sz w:val="20"/>
         </w:rPr>
-        <w:t xml:space="preserve">Используйте команду </w:t>
-      </w:r>
-      <w:proofErr w:type="spellStart"/>
-      <w:r>
-        <w:rPr>
-          <w:b/>
-          <w:sz w:val="20"/>
-        </w:rPr>
-        <w:t>show</w:t>
-      </w:r>
-      <w:proofErr w:type="spellEnd"/>
-      <w:r>
-        <w:rPr>
-          <w:b/>
-          <w:sz w:val="20"/>
-        </w:rPr>
-        <w:t xml:space="preserve"> </w:t>
-      </w:r>
-      <w:proofErr w:type="spellStart"/>
-      <w:r>
-        <w:rPr>
-          <w:b/>
-          <w:sz w:val="20"/>
-        </w:rPr>
-        <w:t>ip</w:t>
-      </w:r>
-      <w:proofErr w:type="spellEnd"/>
-      <w:r>
-        <w:rPr>
-          <w:b/>
-          <w:sz w:val="20"/>
-        </w:rPr>
-        <w:t xml:space="preserve"> </w:t>
-      </w:r>
-      <w:proofErr w:type="spellStart"/>
-      <w:r>
-        <w:rPr>
-          <w:b/>
-          <w:sz w:val="20"/>
-        </w:rPr>
-        <w:t>interface</w:t>
-      </w:r>
-      <w:proofErr w:type="spellEnd"/>
-      <w:r>
-        <w:rPr>
-          <w:b/>
-          <w:sz w:val="20"/>
-        </w:rPr>
-        <w:t xml:space="preserve"> </w:t>
-      </w:r>
-      <w:proofErr w:type="spellStart"/>
-      <w:r>
-        <w:rPr>
-          <w:b/>
-          <w:sz w:val="20"/>
-        </w:rPr>
-        <w:t>brief</w:t>
-      </w:r>
-      <w:proofErr w:type="spellEnd"/>
+        <w:t>И</w:t>
+      </w:r>
+      <w:r>
+        <w:rPr>
+          <w:sz w:val="20"/>
+        </w:rPr>
+        <w:t xml:space="preserve">спользуйте команду </w:t>
+      </w:r>
+      <w:r>
+        <w:rPr>
+          <w:b/>
+          <w:sz w:val="20"/>
+        </w:rPr>
+        <w:t>show ip interface brief</w:t>
+      </w:r>
       <w:r>
         <w:rPr>
           <w:sz w:val="20"/>
@@ -2754,7 +2614,6 @@
         </w:rPr>
         <w:t xml:space="preserve">используется для подключения к следующему устройству в списке результатов команды </w:t>
       </w:r>
-      <w:proofErr w:type="spellStart"/>
       <w:r>
         <w:rPr>
           <w:b/>
@@ -2762,7 +2621,6 @@
         </w:rPr>
         <w:t>tracert</w:t>
       </w:r>
-      <w:proofErr w:type="spellEnd"/>
       <w:r>
         <w:rPr>
           <w:sz w:val="20"/>
@@ -2780,38 +2638,14 @@
         <w:ind w:right="579" w:firstLine="0"/>
         <w:rPr>
           <w:sz w:val="20"/>
-          <w:lang w:val="en-US"/>
         </w:rPr>
       </w:pPr>
       <w:r>
         <w:rPr>
           <w:sz w:val="20"/>
           <w:highlight w:val="cyan"/>
-          <w:lang w:val="en-US"/>
-        </w:rPr>
-        <w:t>Serial</w:t>
-      </w:r>
-      <w:r>
-        <w:rPr>
-          <w:sz w:val="20"/>
-          <w:highlight w:val="cyan"/>
-        </w:rPr>
-        <w:t xml:space="preserve">0/0/0 т.к. его </w:t>
-      </w:r>
-      <w:r>
-        <w:rPr>
-          <w:sz w:val="20"/>
-          <w:highlight w:val="cyan"/>
-          <w:lang w:val="en-US"/>
-        </w:rPr>
-        <w:t>IP</w:t>
-      </w:r>
-      <w:r>
-        <w:rPr>
-          <w:sz w:val="20"/>
-          <w:highlight w:val="cyan"/>
-        </w:rPr>
-        <w:t>-адрес относится к сети 64.100.150.0/30</w:t>
+        </w:rPr>
+        <w:t>Serial0/0/0 т.к. его IP-адрес относится к сети 64.100.150.0/30</w:t>
       </w:r>
     </w:p>
     <w:p>
@@ -2850,14 +2684,12 @@
         </w:rPr>
         <w:t xml:space="preserve"> </w:t>
       </w:r>
-      <w:proofErr w:type="spellStart"/>
       <w:r>
         <w:rPr>
           <w:b/>
         </w:rPr>
         <w:t>show</w:t>
       </w:r>
-      <w:proofErr w:type="spellEnd"/>
       <w:r>
         <w:rPr>
           <w:b/>
@@ -2865,14 +2697,12 @@
         </w:rPr>
         <w:t xml:space="preserve"> </w:t>
       </w:r>
-      <w:proofErr w:type="spellStart"/>
       <w:r>
         <w:rPr>
           <w:b/>
         </w:rPr>
         <w:t>running-config</w:t>
       </w:r>
-      <w:proofErr w:type="spellEnd"/>
       <w:r>
         <w:rPr>
           <w:b/>
@@ -2977,14 +2807,12 @@
         </w:rPr>
         <w:t xml:space="preserve"> </w:t>
       </w:r>
-      <w:proofErr w:type="spellStart"/>
       <w:r>
         <w:rPr>
           <w:sz w:val="20"/>
         </w:rPr>
         <w:t>telnet</w:t>
       </w:r>
-      <w:proofErr w:type="spellEnd"/>
       <w:r>
         <w:rPr>
           <w:spacing w:val="-4"/>
@@ -3070,7 +2898,6 @@
         </w:rPr>
         <w:t xml:space="preserve"> </w:t>
       </w:r>
-      <w:proofErr w:type="spellStart"/>
       <w:r>
         <w:rPr>
           <w:b/>
@@ -3078,7 +2905,6 @@
         </w:rPr>
         <w:t>tracert</w:t>
       </w:r>
-      <w:proofErr w:type="spellEnd"/>
       <w:r>
         <w:rPr>
           <w:sz w:val="20"/>
@@ -3111,7 +2937,6 @@
         </w:rPr>
         <w:t xml:space="preserve">выполните вход. Для отслеживания текущего положения в списке можно использовать номер в крайнем левом столбце выходных данных </w:t>
       </w:r>
-      <w:proofErr w:type="spellStart"/>
       <w:r>
         <w:rPr>
           <w:b/>
@@ -3119,7 +2944,6 @@
         </w:rPr>
         <w:t>tracert</w:t>
       </w:r>
-      <w:proofErr w:type="spellEnd"/>
       <w:r>
         <w:rPr>
           <w:sz w:val="20"/>
@@ -3197,7 +3021,6 @@
         </w:rPr>
         <w:t xml:space="preserve"> </w:t>
       </w:r>
-      <w:proofErr w:type="spellStart"/>
       <w:r>
         <w:rPr>
           <w:b/>
@@ -3205,7 +3028,6 @@
         </w:rPr>
         <w:t>show</w:t>
       </w:r>
-      <w:proofErr w:type="spellEnd"/>
       <w:r>
         <w:rPr>
           <w:b/>
@@ -3214,7 +3036,6 @@
         </w:rPr>
         <w:t xml:space="preserve"> </w:t>
       </w:r>
-      <w:proofErr w:type="spellStart"/>
       <w:r>
         <w:rPr>
           <w:b/>
@@ -3222,7 +3043,6 @@
         </w:rPr>
         <w:t>ip</w:t>
       </w:r>
-      <w:proofErr w:type="spellEnd"/>
       <w:r>
         <w:rPr>
           <w:b/>
@@ -3231,7 +3051,6 @@
         </w:rPr>
         <w:t xml:space="preserve"> </w:t>
       </w:r>
-      <w:proofErr w:type="spellStart"/>
       <w:r>
         <w:rPr>
           <w:b/>
@@ -3239,7 +3058,6 @@
         </w:rPr>
         <w:t>route</w:t>
       </w:r>
-      <w:proofErr w:type="spellEnd"/>
       <w:r>
         <w:rPr>
           <w:b/>
@@ -3340,7 +3158,7 @@
           <w:tab w:val="left" w:pos="1198"/>
         </w:tabs>
         <w:spacing w:line="242" w:lineRule="auto"/>
-        <w:ind w:left="1197" w:right="1226" w:firstLine="0"/>
+        <w:ind w:left="1557" w:right="1226"/>
         <w:rPr>
           <w:sz w:val="20"/>
           <w:highlight w:val="cyan"/>
@@ -3351,21 +3169,7 @@
           <w:sz w:val="20"/>
           <w:highlight w:val="cyan"/>
         </w:rPr>
-        <w:t xml:space="preserve">D </w:t>
-      </w:r>
-      <w:r>
-        <w:rPr>
-          <w:sz w:val="20"/>
-          <w:highlight w:val="cyan"/>
-        </w:rPr>
-        <w:t xml:space="preserve">– </w:t>
-      </w:r>
-      <w:r>
-        <w:rPr>
-          <w:sz w:val="20"/>
-          <w:highlight w:val="cyan"/>
-        </w:rPr>
-        <w:t>порты удаленных сетей, к которым устройство будет обращаться по протоколу EIGRP</w:t>
+        <w:t>D – порты удаленных сетей, к которым устройство будет обращаться по протоколу EIGRP</w:t>
       </w:r>
     </w:p>
     <w:p>
@@ -3375,7 +3179,7 @@
           <w:tab w:val="left" w:pos="1198"/>
         </w:tabs>
         <w:spacing w:line="242" w:lineRule="auto"/>
-        <w:ind w:left="1197" w:right="1226" w:firstLine="0"/>
+        <w:ind w:left="1557" w:right="1226"/>
         <w:rPr>
           <w:sz w:val="20"/>
           <w:highlight w:val="cyan"/>
@@ -3396,7 +3200,7 @@
           <w:tab w:val="left" w:pos="1198"/>
         </w:tabs>
         <w:spacing w:line="242" w:lineRule="auto"/>
-        <w:ind w:left="1197" w:right="1226" w:firstLine="0"/>
+        <w:ind w:left="1557" w:right="1226"/>
         <w:rPr>
           <w:sz w:val="20"/>
           <w:highlight w:val="cyan"/>
@@ -3417,7 +3221,7 @@
           <w:tab w:val="left" w:pos="1198"/>
         </w:tabs>
         <w:spacing w:line="242" w:lineRule="auto"/>
-        <w:ind w:left="1197" w:right="1226" w:firstLine="0"/>
+        <w:ind w:left="1557" w:right="1226"/>
         <w:rPr>
           <w:sz w:val="20"/>
           <w:highlight w:val="cyan"/>
@@ -3438,7 +3242,7 @@
           <w:tab w:val="left" w:pos="1198"/>
         </w:tabs>
         <w:spacing w:line="242" w:lineRule="auto"/>
-        <w:ind w:left="1197" w:right="1226" w:firstLine="0"/>
+        <w:ind w:left="1557" w:right="1226"/>
         <w:rPr>
           <w:sz w:val="20"/>
         </w:rPr>
@@ -3450,6 +3254,19 @@
         </w:rPr>
         <w:t>S* - порт последней надежды</w:t>
       </w:r>
+    </w:p>
+    <w:p>
+      <w:pPr>
+        <w:pStyle w:val="a5"/>
+        <w:tabs>
+          <w:tab w:val="left" w:pos="1198"/>
+        </w:tabs>
+        <w:spacing w:line="242" w:lineRule="auto"/>
+        <w:ind w:left="1557" w:right="1226"/>
+        <w:rPr>
+          <w:sz w:val="20"/>
+        </w:rPr>
+      </w:pPr>
     </w:p>
     <w:p>
       <w:pPr>
@@ -3462,10 +3279,9 @@
           <w:tab w:val="left" w:pos="1197"/>
           <w:tab w:val="left" w:pos="1198"/>
         </w:tabs>
-        <w:spacing w:before="8"/>
         <w:ind w:left="1197" w:right="629"/>
         <w:rPr>
-          <w:sz w:val="26"/>
+          <w:sz w:val="20"/>
         </w:rPr>
       </w:pPr>
       <w:r>
@@ -3473,49 +3289,21 @@
           <w:sz w:val="20"/>
         </w:rPr>
         <w:lastRenderedPageBreak/>
-        <w:t xml:space="preserve">Исходя из выходных данных команды </w:t>
-      </w:r>
-      <w:proofErr w:type="spellStart"/>
-      <w:r>
-        <w:rPr>
-          <w:b/>
-          <w:sz w:val="20"/>
-        </w:rPr>
-        <w:t>show</w:t>
-      </w:r>
-      <w:proofErr w:type="spellEnd"/>
-      <w:r>
-        <w:rPr>
-          <w:b/>
-          <w:sz w:val="20"/>
-        </w:rPr>
-        <w:t xml:space="preserve"> </w:t>
-      </w:r>
-      <w:proofErr w:type="spellStart"/>
-      <w:r>
-        <w:rPr>
-          <w:b/>
-          <w:sz w:val="20"/>
-        </w:rPr>
-        <w:t>ip</w:t>
-      </w:r>
-      <w:proofErr w:type="spellEnd"/>
-      <w:r>
-        <w:rPr>
-          <w:b/>
-          <w:sz w:val="20"/>
-        </w:rPr>
-        <w:t xml:space="preserve"> </w:t>
-      </w:r>
-      <w:proofErr w:type="spellStart"/>
-      <w:r>
-        <w:rPr>
-          <w:b/>
-          <w:sz w:val="20"/>
-        </w:rPr>
-        <w:t>route</w:t>
-      </w:r>
-      <w:proofErr w:type="spellEnd"/>
+        <w:t>И</w:t>
+      </w:r>
+      <w:r>
+        <w:rPr>
+          <w:sz w:val="20"/>
+        </w:rPr>
+        <w:t xml:space="preserve">сходя из выходных данных команды </w:t>
+      </w:r>
+      <w:r>
+        <w:rPr>
+          <w:b/>
+          <w:sz w:val="20"/>
+        </w:rPr>
+        <w:t>show ip route</w:t>
+      </w:r>
       <w:r>
         <w:rPr>
           <w:sz w:val="20"/>
@@ -3639,7 +3427,6 @@
         </w:rPr>
         <w:t xml:space="preserve"> </w:t>
       </w:r>
-      <w:proofErr w:type="spellStart"/>
       <w:r>
         <w:rPr>
           <w:b/>
@@ -3647,7 +3434,6 @@
         </w:rPr>
         <w:t>tracert</w:t>
       </w:r>
-      <w:proofErr w:type="spellEnd"/>
       <w:r>
         <w:rPr>
           <w:sz w:val="20"/>
@@ -3662,20 +3448,17 @@
           <w:tab w:val="left" w:pos="1197"/>
           <w:tab w:val="left" w:pos="1198"/>
         </w:tabs>
-        <w:spacing w:before="8"/>
         <w:ind w:left="1197" w:right="629" w:firstLine="0"/>
         <w:rPr>
-          <w:sz w:val="26"/>
-          <w:lang w:val="en-US"/>
+          <w:sz w:val="20"/>
         </w:rPr>
       </w:pPr>
       <w:r>
         <w:rPr>
           <w:sz w:val="20"/>
           <w:highlight w:val="cyan"/>
-          <w:lang w:val="en-US"/>
-        </w:rPr>
-        <w:t>64.104.222.1</w:t>
+        </w:rPr>
+        <w:t>G0/0 – 64.104.222.1</w:t>
       </w:r>
     </w:p>
     <w:p>
@@ -3721,14 +3504,12 @@
         </w:rPr>
         <w:t xml:space="preserve"> </w:t>
       </w:r>
-      <w:proofErr w:type="spellStart"/>
       <w:r>
         <w:rPr>
           <w:sz w:val="20"/>
         </w:rPr>
         <w:t>telnet</w:t>
       </w:r>
-      <w:proofErr w:type="spellEnd"/>
       <w:r>
         <w:rPr>
           <w:spacing w:val="-4"/>
@@ -3814,7 +3595,6 @@
         </w:rPr>
         <w:t xml:space="preserve"> </w:t>
       </w:r>
-      <w:proofErr w:type="spellStart"/>
       <w:r>
         <w:rPr>
           <w:b/>
@@ -3822,7 +3602,6 @@
         </w:rPr>
         <w:t>tracert</w:t>
       </w:r>
-      <w:proofErr w:type="spellEnd"/>
       <w:r>
         <w:rPr>
           <w:sz w:val="20"/>
@@ -3867,12 +3646,14 @@
         <w:ind w:left="1199" w:right="793" w:firstLine="0"/>
         <w:rPr>
           <w:sz w:val="20"/>
+          <w:lang w:val="en-US"/>
         </w:rPr>
       </w:pPr>
       <w:r>
         <w:rPr>
           <w:sz w:val="20"/>
           <w:highlight w:val="cyan"/>
+          <w:lang w:val="en-US"/>
         </w:rPr>
         <w:t>ISP-Tier3b</w:t>
       </w:r>
@@ -3882,7 +3663,6 @@
         <w:spacing w:before="116" w:line="230" w:lineRule="auto"/>
         <w:ind w:left="1199"/>
         <w:rPr>
-          <w:spacing w:val="-2"/>
           <w:sz w:val="20"/>
         </w:rPr>
       </w:pPr>
@@ -3890,7 +3670,13 @@
         <w:rPr>
           <w:sz w:val="20"/>
         </w:rPr>
-        <w:t>Выполните</w:t>
+        <w:t>В</w:t>
+      </w:r>
+      <w:r>
+        <w:rPr>
+          <w:sz w:val="20"/>
+        </w:rPr>
+        <w:t>ыполните</w:t>
       </w:r>
       <w:r>
         <w:rPr>
@@ -3931,7 +3717,6 @@
         </w:rPr>
         <w:t xml:space="preserve"> </w:t>
       </w:r>
-      <w:proofErr w:type="spellStart"/>
       <w:r>
         <w:rPr>
           <w:b/>
@@ -3940,7 +3725,6 @@
         </w:rPr>
         <w:t>ip</w:t>
       </w:r>
-      <w:proofErr w:type="spellEnd"/>
       <w:r>
         <w:rPr>
           <w:b/>
@@ -4076,7 +3860,6 @@
         <w:rPr>
           <w:sz w:val="20"/>
           <w:highlight w:val="cyan"/>
-          <w:lang w:val="en-US"/>
         </w:rPr>
       </w:pPr>
       <w:r>
@@ -4084,6 +3867,13 @@
           <w:sz w:val="20"/>
           <w:highlight w:val="cyan"/>
           <w:lang w:val="en-US"/>
+        </w:rPr>
+        <w:t xml:space="preserve">G0/2 - </w:t>
+      </w:r>
+      <w:r>
+        <w:rPr>
+          <w:sz w:val="20"/>
+          <w:highlight w:val="cyan"/>
         </w:rPr>
         <w:t>64.100.8.0/24</w:t>
       </w:r>
@@ -4095,7 +3885,6 @@
         <w:rPr>
           <w:sz w:val="20"/>
           <w:highlight w:val="cyan"/>
-          <w:lang w:val="en-US"/>
         </w:rPr>
       </w:pPr>
       <w:r>
@@ -4103,6 +3892,13 @@
           <w:sz w:val="20"/>
           <w:highlight w:val="cyan"/>
           <w:lang w:val="en-US"/>
+        </w:rPr>
+        <w:t xml:space="preserve">G0/1 - </w:t>
+      </w:r>
+      <w:r>
+        <w:rPr>
+          <w:sz w:val="20"/>
+          <w:highlight w:val="cyan"/>
         </w:rPr>
         <w:t>64.104.222.0/30</w:t>
       </w:r>
@@ -4114,7 +3910,6 @@
         <w:rPr>
           <w:sz w:val="20"/>
           <w:highlight w:val="cyan"/>
-          <w:lang w:val="en-US"/>
         </w:rPr>
       </w:pPr>
       <w:r>
@@ -4122,6 +3917,13 @@
           <w:sz w:val="20"/>
           <w:highlight w:val="cyan"/>
           <w:lang w:val="en-US"/>
+        </w:rPr>
+        <w:t xml:space="preserve">F0/2 - </w:t>
+      </w:r>
+      <w:r>
+        <w:rPr>
+          <w:sz w:val="20"/>
+          <w:highlight w:val="cyan"/>
         </w:rPr>
         <w:t>64.104.222.4/30</w:t>
       </w:r>
@@ -4132,7 +3934,6 @@
         <w:ind w:left="1199"/>
         <w:rPr>
           <w:sz w:val="20"/>
-          <w:lang w:val="en-US"/>
         </w:rPr>
       </w:pPr>
       <w:r>
@@ -4140,6 +3941,13 @@
           <w:sz w:val="20"/>
           <w:highlight w:val="cyan"/>
           <w:lang w:val="en-US"/>
+        </w:rPr>
+        <w:t xml:space="preserve">F0/1 - </w:t>
+      </w:r>
+      <w:r>
+        <w:rPr>
+          <w:sz w:val="20"/>
+          <w:highlight w:val="cyan"/>
         </w:rPr>
         <w:t>128.107.46.0/24</w:t>
       </w:r>
@@ -4319,14 +4127,16 @@
         <w:ind w:left="1199"/>
         <w:rPr>
           <w:sz w:val="20"/>
+          <w:lang w:val="en-US"/>
         </w:rPr>
       </w:pPr>
       <w:r>
         <w:rPr>
           <w:sz w:val="20"/>
           <w:highlight w:val="cyan"/>
-        </w:rPr>
-        <w:t>G0/0 на 2 и G0/1 на 1</w:t>
+          <w:lang w:val="en-US"/>
+        </w:rPr>
+        <w:t>2 – G0/0; 3 – G0/1</w:t>
       </w:r>
     </w:p>
     <w:p>
@@ -4372,14 +4182,12 @@
         </w:rPr>
         <w:t xml:space="preserve"> </w:t>
       </w:r>
-      <w:proofErr w:type="spellStart"/>
       <w:r>
         <w:rPr>
           <w:sz w:val="20"/>
         </w:rPr>
         <w:t>telnet</w:t>
       </w:r>
-      <w:proofErr w:type="spellEnd"/>
       <w:r>
         <w:rPr>
           <w:spacing w:val="-4"/>
@@ -4465,7 +4273,6 @@
         </w:rPr>
         <w:t xml:space="preserve"> </w:t>
       </w:r>
-      <w:proofErr w:type="spellStart"/>
       <w:r>
         <w:rPr>
           <w:b/>
@@ -4473,7 +4280,6 @@
         </w:rPr>
         <w:t>tracert</w:t>
       </w:r>
-      <w:proofErr w:type="spellEnd"/>
       <w:r>
         <w:rPr>
           <w:sz w:val="20"/>
@@ -4518,12 +4324,14 @@
         <w:ind w:left="1199" w:right="577" w:firstLine="0"/>
         <w:rPr>
           <w:sz w:val="20"/>
+          <w:lang w:val="en-US"/>
         </w:rPr>
       </w:pPr>
       <w:r>
         <w:rPr>
           <w:sz w:val="20"/>
           <w:highlight w:val="cyan"/>
+          <w:lang w:val="en-US"/>
         </w:rPr>
         <w:t>B2-R1</w:t>
       </w:r>
@@ -4683,11 +4491,12 @@
       <w:r>
         <w:rPr>
           <w:bCs/>
+          <w:spacing w:val="-2"/>
           <w:sz w:val="20"/>
           <w:highlight w:val="cyan"/>
           <w:lang w:val="en-US"/>
         </w:rPr>
-        <w:t>G0/1 128.107.64.1/24</w:t>
+        <w:t>G0/1</w:t>
       </w:r>
     </w:p>
     <w:p>
@@ -5252,7 +5061,7 @@
       <w:tblPr>
         <w:tblStyle w:val="TableNormal"/>
         <w:tblW w:w="0" w:type="auto"/>
-        <w:tblInd w:w="1327" w:type="dxa"/>
+        <w:jc w:val="center"/>
         <w:tblBorders>
           <w:top w:val="single" w:sz="4" w:space="0" w:color="000000"/>
           <w:left w:val="single" w:sz="4" w:space="0" w:color="000000"/>
@@ -5274,6 +5083,7 @@
       <w:tr>
         <w:trPr>
           <w:trHeight w:val="770"/>
+          <w:jc w:val="center"/>
         </w:trPr>
         <w:tc>
           <w:tcPr>
@@ -5288,6 +5098,7 @@
               <w:rPr>
                 <w:b/>
                 <w:sz w:val="20"/>
+                <w:szCs w:val="20"/>
               </w:rPr>
             </w:pPr>
             <w:r>
@@ -5295,6 +5106,7 @@
                 <w:b/>
                 <w:spacing w:val="-2"/>
                 <w:sz w:val="20"/>
+                <w:szCs w:val="20"/>
               </w:rPr>
               <w:t xml:space="preserve">Идентификатор </w:t>
             </w:r>
@@ -5302,6 +5114,7 @@
               <w:rPr>
                 <w:b/>
                 <w:sz w:val="20"/>
+                <w:szCs w:val="20"/>
               </w:rPr>
               <w:t>маршрута</w:t>
             </w:r>
@@ -5310,6 +5123,7 @@
                 <w:b/>
                 <w:spacing w:val="-9"/>
                 <w:sz w:val="20"/>
+                <w:szCs w:val="20"/>
               </w:rPr>
               <w:t xml:space="preserve"> </w:t>
             </w:r>
@@ -5318,6 +5132,7 @@
                 <w:b/>
                 <w:spacing w:val="-2"/>
                 <w:sz w:val="20"/>
+                <w:szCs w:val="20"/>
               </w:rPr>
               <w:t>трассы</w:t>
             </w:r>
@@ -5334,7 +5149,8 @@
               <w:spacing w:before="7"/>
               <w:rPr>
                 <w:b/>
-                <w:sz w:val="21"/>
+                <w:sz w:val="20"/>
+                <w:szCs w:val="20"/>
               </w:rPr>
             </w:pPr>
           </w:p>
@@ -5345,6 +5161,7 @@
               <w:rPr>
                 <w:b/>
                 <w:sz w:val="20"/>
+                <w:szCs w:val="20"/>
               </w:rPr>
             </w:pPr>
             <w:r>
@@ -5352,6 +5169,7 @@
                 <w:b/>
                 <w:spacing w:val="-2"/>
                 <w:sz w:val="20"/>
+                <w:szCs w:val="20"/>
               </w:rPr>
               <w:t>Устройство</w:t>
             </w:r>
@@ -5368,7 +5186,8 @@
               <w:spacing w:before="7"/>
               <w:rPr>
                 <w:b/>
-                <w:sz w:val="21"/>
+                <w:sz w:val="20"/>
+                <w:szCs w:val="20"/>
               </w:rPr>
             </w:pPr>
           </w:p>
@@ -5379,6 +5198,7 @@
               <w:rPr>
                 <w:b/>
                 <w:sz w:val="20"/>
+                <w:szCs w:val="20"/>
               </w:rPr>
             </w:pPr>
             <w:r>
@@ -5386,6 +5206,7 @@
                 <w:b/>
                 <w:spacing w:val="-2"/>
                 <w:sz w:val="20"/>
+                <w:szCs w:val="20"/>
               </w:rPr>
               <w:t>Интерфейс</w:t>
             </w:r>
@@ -5402,7 +5223,8 @@
               <w:spacing w:before="7"/>
               <w:rPr>
                 <w:b/>
-                <w:sz w:val="21"/>
+                <w:sz w:val="20"/>
+                <w:szCs w:val="20"/>
               </w:rPr>
             </w:pPr>
           </w:p>
@@ -5413,6 +5235,7 @@
               <w:rPr>
                 <w:b/>
                 <w:sz w:val="20"/>
+                <w:szCs w:val="20"/>
               </w:rPr>
             </w:pPr>
             <w:r>
@@ -5420,6 +5243,7 @@
                 <w:b/>
                 <w:spacing w:val="-2"/>
                 <w:sz w:val="20"/>
+                <w:szCs w:val="20"/>
               </w:rPr>
               <w:t>Адрес</w:t>
             </w:r>
@@ -5436,7 +5260,8 @@
               <w:spacing w:before="7"/>
               <w:rPr>
                 <w:b/>
-                <w:sz w:val="21"/>
+                <w:sz w:val="20"/>
+                <w:szCs w:val="20"/>
               </w:rPr>
             </w:pPr>
           </w:p>
@@ -5447,12 +5272,14 @@
               <w:rPr>
                 <w:b/>
                 <w:sz w:val="20"/>
+                <w:szCs w:val="20"/>
               </w:rPr>
             </w:pPr>
             <w:r>
               <w:rPr>
                 <w:b/>
                 <w:sz w:val="20"/>
+                <w:szCs w:val="20"/>
               </w:rPr>
               <w:t>Маска</w:t>
             </w:r>
@@ -5461,6 +5288,7 @@
                 <w:b/>
                 <w:spacing w:val="-6"/>
                 <w:sz w:val="20"/>
+                <w:szCs w:val="20"/>
               </w:rPr>
               <w:t xml:space="preserve"> </w:t>
             </w:r>
@@ -5469,6 +5297,7 @@
                 <w:b/>
                 <w:spacing w:val="-2"/>
                 <w:sz w:val="20"/>
+                <w:szCs w:val="20"/>
               </w:rPr>
               <w:t>подсети</w:t>
             </w:r>
@@ -5478,6 +5307,7 @@
       <w:tr>
         <w:trPr>
           <w:trHeight w:val="580"/>
+          <w:jc w:val="center"/>
         </w:trPr>
         <w:tc>
           <w:tcPr>
@@ -5495,17 +5325,17 @@
             </w:pPr>
             <w:r>
               <w:rPr>
-                <w:sz w:val="20"/>
-                <w:szCs w:val="20"/>
-              </w:rPr>
-              <w:t xml:space="preserve">— </w:t>
+                <w:w w:val="99"/>
+                <w:sz w:val="20"/>
+                <w:szCs w:val="20"/>
+              </w:rPr>
+              <w:t>—</w:t>
             </w:r>
           </w:p>
         </w:tc>
         <w:tc>
           <w:tcPr>
             <w:tcW w:w="1613" w:type="dxa"/>
-            <w:vAlign w:val="center"/>
           </w:tcPr>
           <w:p>
             <w:pPr>
@@ -5519,17 +5349,17 @@
             </w:pPr>
             <w:r>
               <w:rPr>
-                <w:sz w:val="20"/>
-                <w:szCs w:val="20"/>
-              </w:rPr>
-              <w:t xml:space="preserve">Sales </w:t>
+                <w:spacing w:val="-2"/>
+                <w:sz w:val="20"/>
+                <w:szCs w:val="20"/>
+              </w:rPr>
+              <w:t>Sales</w:t>
             </w:r>
           </w:p>
         </w:tc>
         <w:tc>
           <w:tcPr>
             <w:tcW w:w="1332" w:type="dxa"/>
-            <w:vAlign w:val="center"/>
           </w:tcPr>
           <w:p>
             <w:pPr>
@@ -5543,10 +5373,11 @@
             </w:pPr>
             <w:r>
               <w:rPr>
-                <w:sz w:val="20"/>
-                <w:szCs w:val="20"/>
-              </w:rPr>
-              <w:t xml:space="preserve">NIC </w:t>
+                <w:spacing w:val="-5"/>
+                <w:sz w:val="20"/>
+                <w:szCs w:val="20"/>
+              </w:rPr>
+              <w:t>NIC</w:t>
             </w:r>
           </w:p>
         </w:tc>
@@ -5556,31 +5387,6 @@
           </w:tcPr>
           <w:p>
             <w:pPr>
-              <w:spacing w:line="259" w:lineRule="auto"/>
-              <w:ind w:left="1"/>
-              <w:rPr>
-                <w:sz w:val="20"/>
-                <w:szCs w:val="20"/>
-              </w:rPr>
-            </w:pPr>
-            <w:r>
-              <w:rPr>
-                <w:sz w:val="20"/>
-                <w:szCs w:val="20"/>
-                <w:lang w:val="en-US"/>
-              </w:rPr>
-              <w:t xml:space="preserve">  </w:t>
-            </w:r>
-            <w:r>
-              <w:rPr>
-                <w:sz w:val="20"/>
-                <w:szCs w:val="20"/>
-              </w:rPr>
-              <w:t xml:space="preserve">172.16.0.x </w:t>
-            </w:r>
-          </w:p>
-          <w:p>
-            <w:pPr>
               <w:pStyle w:val="TableParagraph"/>
               <w:spacing w:before="57"/>
               <w:ind w:left="107"/>
@@ -5591,17 +5397,17 @@
             </w:pPr>
             <w:r>
               <w:rPr>
-                <w:sz w:val="20"/>
-                <w:szCs w:val="20"/>
-              </w:rPr>
-              <w:t xml:space="preserve">(DHCP) </w:t>
+                <w:spacing w:val="-2"/>
+                <w:sz w:val="20"/>
+                <w:szCs w:val="20"/>
+              </w:rPr>
+              <w:t>172.16.0.x (DHCP)</w:t>
             </w:r>
           </w:p>
         </w:tc>
         <w:tc>
           <w:tcPr>
             <w:tcW w:w="1747" w:type="dxa"/>
-            <w:vAlign w:val="center"/>
           </w:tcPr>
           <w:p>
             <w:pPr>
@@ -5615,10 +5421,11 @@
             </w:pPr>
             <w:r>
               <w:rPr>
-                <w:sz w:val="20"/>
-                <w:szCs w:val="20"/>
-              </w:rPr>
-              <w:t xml:space="preserve">255.255.255.0 </w:t>
+                <w:spacing w:val="-2"/>
+                <w:sz w:val="20"/>
+                <w:szCs w:val="20"/>
+              </w:rPr>
+              <w:t>255.255.255.0</w:t>
             </w:r>
           </w:p>
         </w:tc>
@@ -5626,13 +5433,23 @@
       <w:tr>
         <w:trPr>
           <w:trHeight w:val="359"/>
+          <w:jc w:val="center"/>
         </w:trPr>
         <w:tc>
           <w:tcPr>
             <w:tcW w:w="2040" w:type="dxa"/>
             <w:vMerge w:val="restart"/>
-            <w:vAlign w:val="center"/>
           </w:tcPr>
+          <w:p>
+            <w:pPr>
+              <w:pStyle w:val="TableParagraph"/>
+              <w:rPr>
+                <w:b/>
+                <w:sz w:val="20"/>
+                <w:szCs w:val="20"/>
+              </w:rPr>
+            </w:pPr>
+          </w:p>
           <w:p>
             <w:pPr>
               <w:pStyle w:val="TableParagraph"/>
@@ -5645,10 +5462,11 @@
             </w:pPr>
             <w:r>
               <w:rPr>
-                <w:sz w:val="20"/>
-                <w:szCs w:val="20"/>
-              </w:rPr>
-              <w:t xml:space="preserve">1 </w:t>
+                <w:w w:val="99"/>
+                <w:sz w:val="20"/>
+                <w:szCs w:val="20"/>
+              </w:rPr>
+              <w:t>1</w:t>
             </w:r>
           </w:p>
         </w:tc>
@@ -5656,7 +5474,6 @@
           <w:tcPr>
             <w:tcW w:w="1613" w:type="dxa"/>
             <w:vMerge w:val="restart"/>
-            <w:vAlign w:val="center"/>
           </w:tcPr>
           <w:p>
             <w:pPr>
@@ -5664,6 +5481,24 @@
               <w:rPr>
                 <w:sz w:val="20"/>
                 <w:szCs w:val="20"/>
+              </w:rPr>
+            </w:pPr>
+          </w:p>
+          <w:p>
+            <w:pPr>
+              <w:pStyle w:val="TableParagraph"/>
+              <w:rPr>
+                <w:sz w:val="20"/>
+                <w:szCs w:val="20"/>
+              </w:rPr>
+            </w:pPr>
+          </w:p>
+          <w:p>
+            <w:pPr>
+              <w:pStyle w:val="TableParagraph"/>
+              <w:rPr>
+                <w:sz w:val="20"/>
+                <w:szCs w:val="20"/>
                 <w:lang w:val="en-US"/>
               </w:rPr>
             </w:pPr>
@@ -5671,24 +5506,9 @@
               <w:rPr>
                 <w:sz w:val="20"/>
                 <w:szCs w:val="20"/>
-              </w:rPr>
-              <w:t xml:space="preserve"> </w:t>
-            </w:r>
-            <w:r>
-              <w:rPr>
-                <w:sz w:val="20"/>
-                <w:szCs w:val="20"/>
                 <w:lang w:val="en-US"/>
               </w:rPr>
-              <w:t xml:space="preserve"> </w:t>
-            </w:r>
-            <w:r>
-              <w:rPr>
-                <w:sz w:val="20"/>
-                <w:szCs w:val="20"/>
-                <w:lang w:val="en-US"/>
-              </w:rPr>
-              <w:t>R4</w:t>
+              <w:t xml:space="preserve">  R4</w:t>
             </w:r>
           </w:p>
         </w:tc>
@@ -5702,6 +5522,7 @@
               <w:rPr>
                 <w:sz w:val="20"/>
                 <w:szCs w:val="20"/>
+                <w:lang w:val="en-US"/>
               </w:rPr>
             </w:pPr>
             <w:r>
@@ -5710,15 +5531,7 @@
                 <w:szCs w:val="20"/>
                 <w:lang w:val="en-US"/>
               </w:rPr>
-              <w:t xml:space="preserve">  </w:t>
-            </w:r>
-            <w:r>
-              <w:rPr>
-                <w:sz w:val="20"/>
-                <w:szCs w:val="20"/>
-                <w:lang w:val="en-US"/>
-              </w:rPr>
-              <w:t>G0/0</w:t>
+              <w:t xml:space="preserve">  G0/0</w:t>
             </w:r>
           </w:p>
         </w:tc>
@@ -5732,6 +5545,7 @@
               <w:rPr>
                 <w:sz w:val="20"/>
                 <w:szCs w:val="20"/>
+                <w:lang w:val="en-US"/>
               </w:rPr>
             </w:pPr>
             <w:r>
@@ -5740,14 +5554,7 @@
                 <w:szCs w:val="20"/>
                 <w:lang w:val="en-US"/>
               </w:rPr>
-              <w:t xml:space="preserve">  </w:t>
-            </w:r>
-            <w:r>
-              <w:rPr>
-                <w:sz w:val="20"/>
-                <w:szCs w:val="20"/>
-              </w:rPr>
-              <w:t>172.16.0.1</w:t>
+              <w:t xml:space="preserve">  172.16.0.1</w:t>
             </w:r>
           </w:p>
         </w:tc>
@@ -5761,6 +5568,7 @@
               <w:rPr>
                 <w:sz w:val="20"/>
                 <w:szCs w:val="20"/>
+                <w:lang w:val="en-US"/>
               </w:rPr>
             </w:pPr>
             <w:r>
@@ -5769,14 +5577,7 @@
                 <w:szCs w:val="20"/>
                 <w:lang w:val="en-US"/>
               </w:rPr>
-              <w:t xml:space="preserve">  </w:t>
-            </w:r>
-            <w:r>
-              <w:rPr>
-                <w:sz w:val="20"/>
-                <w:szCs w:val="20"/>
-              </w:rPr>
-              <w:t>255.255.255.0</w:t>
+              <w:t xml:space="preserve">  255.255.255.0</w:t>
             </w:r>
           </w:p>
         </w:tc>
@@ -5784,6 +5585,7 @@
       <w:tr>
         <w:trPr>
           <w:trHeight w:val="359"/>
+          <w:jc w:val="center"/>
         </w:trPr>
         <w:tc>
           <w:tcPr>
@@ -5829,6 +5631,7 @@
               <w:rPr>
                 <w:sz w:val="20"/>
                 <w:szCs w:val="20"/>
+                <w:lang w:val="en-US"/>
               </w:rPr>
             </w:pPr>
             <w:r>
@@ -5837,22 +5640,7 @@
                 <w:szCs w:val="20"/>
                 <w:lang w:val="en-US"/>
               </w:rPr>
-              <w:t xml:space="preserve">  </w:t>
-            </w:r>
-            <w:r>
-              <w:rPr>
-                <w:sz w:val="20"/>
-                <w:szCs w:val="20"/>
-              </w:rPr>
-              <w:t>S0/0/</w:t>
-            </w:r>
-            <w:r>
-              <w:rPr>
-                <w:sz w:val="20"/>
-                <w:szCs w:val="20"/>
-                <w:lang w:val="en-US"/>
-              </w:rPr>
-              <w:t>0</w:t>
+              <w:t xml:space="preserve">  S0/0/0</w:t>
             </w:r>
           </w:p>
         </w:tc>
@@ -5866,6 +5654,7 @@
               <w:rPr>
                 <w:sz w:val="20"/>
                 <w:szCs w:val="20"/>
+                <w:lang w:val="en-US"/>
               </w:rPr>
             </w:pPr>
             <w:r>
@@ -5874,21 +5663,7 @@
                 <w:szCs w:val="20"/>
                 <w:lang w:val="en-US"/>
               </w:rPr>
-              <w:t xml:space="preserve">  </w:t>
-            </w:r>
-            <w:r>
-              <w:rPr>
-                <w:sz w:val="20"/>
-                <w:szCs w:val="20"/>
-              </w:rPr>
-              <w:t>64.100.150.1</w:t>
-            </w:r>
-            <w:r>
-              <w:rPr>
-                <w:sz w:val="20"/>
-                <w:szCs w:val="20"/>
-              </w:rPr>
-              <w:tab/>
+              <w:t xml:space="preserve">  64.100.150.1</w:t>
             </w:r>
           </w:p>
         </w:tc>
@@ -5902,6 +5677,7 @@
               <w:rPr>
                 <w:sz w:val="20"/>
                 <w:szCs w:val="20"/>
+                <w:lang w:val="en-US"/>
               </w:rPr>
             </w:pPr>
             <w:r>
@@ -5910,14 +5686,7 @@
                 <w:szCs w:val="20"/>
                 <w:lang w:val="en-US"/>
               </w:rPr>
-              <w:t xml:space="preserve">  </w:t>
-            </w:r>
-            <w:r>
-              <w:rPr>
-                <w:sz w:val="20"/>
-                <w:szCs w:val="20"/>
-              </w:rPr>
-              <w:t>255.255.255.252</w:t>
+              <w:t xml:space="preserve">  255.255.255.252</w:t>
             </w:r>
           </w:p>
         </w:tc>
@@ -5925,6 +5694,7 @@
       <w:tr>
         <w:trPr>
           <w:trHeight w:val="359"/>
+          <w:jc w:val="center"/>
         </w:trPr>
         <w:tc>
           <w:tcPr>
@@ -5976,10 +5746,11 @@
             </w:pPr>
             <w:r>
               <w:rPr>
-                <w:sz w:val="20"/>
-                <w:szCs w:val="20"/>
-              </w:rPr>
-              <w:t xml:space="preserve">S0/0/1.1 </w:t>
+                <w:spacing w:val="-2"/>
+                <w:sz w:val="20"/>
+                <w:szCs w:val="20"/>
+              </w:rPr>
+              <w:t>S0/0/1.1</w:t>
             </w:r>
           </w:p>
         </w:tc>
@@ -5999,10 +5770,11 @@
             </w:pPr>
             <w:r>
               <w:rPr>
-                <w:sz w:val="20"/>
-                <w:szCs w:val="20"/>
-              </w:rPr>
-              <w:t xml:space="preserve">64.100.200.1 </w:t>
+                <w:spacing w:val="-2"/>
+                <w:sz w:val="20"/>
+                <w:szCs w:val="20"/>
+              </w:rPr>
+              <w:t>64.100.200.1</w:t>
             </w:r>
           </w:p>
         </w:tc>
@@ -6022,10 +5794,11 @@
             </w:pPr>
             <w:r>
               <w:rPr>
-                <w:sz w:val="20"/>
-                <w:szCs w:val="20"/>
-              </w:rPr>
-              <w:t xml:space="preserve">255.255.255.252 </w:t>
+                <w:spacing w:val="-2"/>
+                <w:sz w:val="20"/>
+                <w:szCs w:val="20"/>
+              </w:rPr>
+              <w:t>255.255.255.252</w:t>
             </w:r>
           </w:p>
         </w:tc>
@@ -6033,13 +5806,34 @@
       <w:tr>
         <w:trPr>
           <w:trHeight w:val="359"/>
+          <w:jc w:val="center"/>
         </w:trPr>
         <w:tc>
           <w:tcPr>
             <w:tcW w:w="2040" w:type="dxa"/>
             <w:vMerge w:val="restart"/>
-            <w:vAlign w:val="center"/>
           </w:tcPr>
+          <w:p>
+            <w:pPr>
+              <w:pStyle w:val="TableParagraph"/>
+              <w:rPr>
+                <w:b/>
+                <w:sz w:val="20"/>
+                <w:szCs w:val="20"/>
+              </w:rPr>
+            </w:pPr>
+          </w:p>
+          <w:p>
+            <w:pPr>
+              <w:pStyle w:val="TableParagraph"/>
+              <w:spacing w:before="9"/>
+              <w:rPr>
+                <w:b/>
+                <w:sz w:val="20"/>
+                <w:szCs w:val="20"/>
+              </w:rPr>
+            </w:pPr>
+          </w:p>
           <w:p>
             <w:pPr>
               <w:pStyle w:val="TableParagraph"/>
@@ -6051,10 +5845,11 @@
             </w:pPr>
             <w:r>
               <w:rPr>
-                <w:sz w:val="20"/>
-                <w:szCs w:val="20"/>
-              </w:rPr>
-              <w:t xml:space="preserve">2 </w:t>
+                <w:w w:val="99"/>
+                <w:sz w:val="20"/>
+                <w:szCs w:val="20"/>
+              </w:rPr>
+              <w:t>2</w:t>
             </w:r>
           </w:p>
         </w:tc>
@@ -6062,7 +5857,6 @@
           <w:tcPr>
             <w:tcW w:w="1613" w:type="dxa"/>
             <w:vMerge w:val="restart"/>
-            <w:vAlign w:val="center"/>
           </w:tcPr>
           <w:p>
             <w:pPr>
@@ -6070,6 +5864,33 @@
               <w:rPr>
                 <w:sz w:val="20"/>
                 <w:szCs w:val="20"/>
+              </w:rPr>
+            </w:pPr>
+          </w:p>
+          <w:p>
+            <w:pPr>
+              <w:pStyle w:val="TableParagraph"/>
+              <w:rPr>
+                <w:sz w:val="20"/>
+                <w:szCs w:val="20"/>
+              </w:rPr>
+            </w:pPr>
+          </w:p>
+          <w:p>
+            <w:pPr>
+              <w:pStyle w:val="TableParagraph"/>
+              <w:rPr>
+                <w:sz w:val="20"/>
+                <w:szCs w:val="20"/>
+              </w:rPr>
+            </w:pPr>
+          </w:p>
+          <w:p>
+            <w:pPr>
+              <w:pStyle w:val="TableParagraph"/>
+              <w:rPr>
+                <w:sz w:val="20"/>
+                <w:szCs w:val="20"/>
                 <w:lang w:val="en-US"/>
               </w:rPr>
             </w:pPr>
@@ -6077,24 +5898,9 @@
               <w:rPr>
                 <w:sz w:val="20"/>
                 <w:szCs w:val="20"/>
-              </w:rPr>
-              <w:t xml:space="preserve"> </w:t>
-            </w:r>
-            <w:r>
-              <w:rPr>
-                <w:sz w:val="20"/>
-                <w:szCs w:val="20"/>
                 <w:lang w:val="en-US"/>
               </w:rPr>
-              <w:t xml:space="preserve"> </w:t>
-            </w:r>
-            <w:r>
-              <w:rPr>
-                <w:sz w:val="20"/>
-                <w:szCs w:val="20"/>
-                <w:lang w:val="en-US"/>
-              </w:rPr>
-              <w:t>Tier3a</w:t>
+              <w:t xml:space="preserve">  Tier3a</w:t>
             </w:r>
           </w:p>
         </w:tc>
@@ -6108,6 +5914,7 @@
               <w:rPr>
                 <w:sz w:val="20"/>
                 <w:szCs w:val="20"/>
+                <w:lang w:val="en-US"/>
               </w:rPr>
             </w:pPr>
             <w:r>
@@ -6116,22 +5923,7 @@
                 <w:szCs w:val="20"/>
                 <w:lang w:val="en-US"/>
               </w:rPr>
-              <w:t xml:space="preserve">  </w:t>
-            </w:r>
-            <w:r>
-              <w:rPr>
-                <w:sz w:val="20"/>
-                <w:szCs w:val="20"/>
-              </w:rPr>
-              <w:t>G0/</w:t>
-            </w:r>
-            <w:r>
-              <w:rPr>
-                <w:sz w:val="20"/>
-                <w:szCs w:val="20"/>
-                <w:lang w:val="en-US"/>
-              </w:rPr>
-              <w:t>0</w:t>
+              <w:t xml:space="preserve">  G0/0</w:t>
             </w:r>
           </w:p>
         </w:tc>
@@ -6145,6 +5937,7 @@
               <w:rPr>
                 <w:sz w:val="20"/>
                 <w:szCs w:val="20"/>
+                <w:lang w:val="en-US"/>
               </w:rPr>
             </w:pPr>
             <w:r>
@@ -6153,21 +5946,7 @@
                 <w:szCs w:val="20"/>
                 <w:lang w:val="en-US"/>
               </w:rPr>
-              <w:t xml:space="preserve">  </w:t>
-            </w:r>
-            <w:r>
-              <w:rPr>
-                <w:sz w:val="20"/>
-                <w:szCs w:val="20"/>
-              </w:rPr>
-              <w:t>64.104.222.1</w:t>
-            </w:r>
-            <w:r>
-              <w:rPr>
-                <w:sz w:val="20"/>
-                <w:szCs w:val="20"/>
-              </w:rPr>
-              <w:tab/>
+              <w:t xml:space="preserve">  64.104.222.1</w:t>
             </w:r>
           </w:p>
         </w:tc>
@@ -6181,6 +5960,7 @@
               <w:rPr>
                 <w:sz w:val="20"/>
                 <w:szCs w:val="20"/>
+                <w:lang w:val="en-US"/>
               </w:rPr>
             </w:pPr>
             <w:r>
@@ -6189,14 +5969,7 @@
                 <w:szCs w:val="20"/>
                 <w:lang w:val="en-US"/>
               </w:rPr>
-              <w:t xml:space="preserve">  </w:t>
-            </w:r>
-            <w:r>
-              <w:rPr>
-                <w:sz w:val="20"/>
-                <w:szCs w:val="20"/>
-              </w:rPr>
-              <w:t>255.255.255.252</w:t>
+              <w:t xml:space="preserve">  255.255.255.252</w:t>
             </w:r>
           </w:p>
         </w:tc>
@@ -6204,6 +5977,7 @@
       <w:tr>
         <w:trPr>
           <w:trHeight w:val="359"/>
+          <w:jc w:val="center"/>
         </w:trPr>
         <w:tc>
           <w:tcPr>
@@ -6255,10 +6029,11 @@
             </w:pPr>
             <w:r>
               <w:rPr>
-                <w:sz w:val="20"/>
-                <w:szCs w:val="20"/>
-              </w:rPr>
-              <w:t xml:space="preserve">G0/1 </w:t>
+                <w:spacing w:val="-4"/>
+                <w:sz w:val="20"/>
+                <w:szCs w:val="20"/>
+              </w:rPr>
+              <w:t>G0/1</w:t>
             </w:r>
           </w:p>
         </w:tc>
@@ -6278,10 +6053,11 @@
             </w:pPr>
             <w:r>
               <w:rPr>
-                <w:sz w:val="20"/>
-                <w:szCs w:val="20"/>
-              </w:rPr>
-              <w:t xml:space="preserve">64.104.223.1 </w:t>
+                <w:spacing w:val="-2"/>
+                <w:sz w:val="20"/>
+                <w:szCs w:val="20"/>
+              </w:rPr>
+              <w:t>64.104.223.1</w:t>
             </w:r>
           </w:p>
         </w:tc>
@@ -6301,10 +6077,11 @@
             </w:pPr>
             <w:r>
               <w:rPr>
-                <w:sz w:val="20"/>
-                <w:szCs w:val="20"/>
-              </w:rPr>
-              <w:t xml:space="preserve">255.255.255.252 </w:t>
+                <w:spacing w:val="-2"/>
+                <w:sz w:val="20"/>
+                <w:szCs w:val="20"/>
+              </w:rPr>
+              <w:t>255.255.255.252</w:t>
             </w:r>
           </w:p>
         </w:tc>
@@ -6312,6 +6089,7 @@
       <w:tr>
         <w:trPr>
           <w:trHeight w:val="362"/>
+          <w:jc w:val="center"/>
         </w:trPr>
         <w:tc>
           <w:tcPr>
@@ -6363,10 +6141,11 @@
             </w:pPr>
             <w:r>
               <w:rPr>
-                <w:sz w:val="20"/>
-                <w:szCs w:val="20"/>
-              </w:rPr>
-              <w:t xml:space="preserve">S0/0/0 </w:t>
+                <w:spacing w:val="-2"/>
+                <w:sz w:val="20"/>
+                <w:szCs w:val="20"/>
+              </w:rPr>
+              <w:t>S0/0/0</w:t>
             </w:r>
           </w:p>
         </w:tc>
@@ -6386,10 +6165,11 @@
             </w:pPr>
             <w:r>
               <w:rPr>
-                <w:sz w:val="20"/>
-                <w:szCs w:val="20"/>
-              </w:rPr>
-              <w:t xml:space="preserve">64.100.100.2 </w:t>
+                <w:spacing w:val="-2"/>
+                <w:sz w:val="20"/>
+                <w:szCs w:val="20"/>
+              </w:rPr>
+              <w:t>64.100.100.2</w:t>
             </w:r>
           </w:p>
         </w:tc>
@@ -6403,6 +6183,7 @@
               <w:rPr>
                 <w:sz w:val="20"/>
                 <w:szCs w:val="20"/>
+                <w:lang w:val="en-US"/>
               </w:rPr>
             </w:pPr>
             <w:r>
@@ -6411,14 +6192,7 @@
                 <w:szCs w:val="20"/>
                 <w:lang w:val="en-US"/>
               </w:rPr>
-              <w:t xml:space="preserve">  </w:t>
-            </w:r>
-            <w:r>
-              <w:rPr>
-                <w:sz w:val="20"/>
-                <w:szCs w:val="20"/>
-              </w:rPr>
-              <w:t>255.255.255.252</w:t>
+              <w:t xml:space="preserve">  255.255.255.252</w:t>
             </w:r>
           </w:p>
         </w:tc>
@@ -6426,6 +6200,7 @@
       <w:tr>
         <w:trPr>
           <w:trHeight w:val="359"/>
+          <w:jc w:val="center"/>
         </w:trPr>
         <w:tc>
           <w:tcPr>
@@ -6471,6 +6246,7 @@
               <w:rPr>
                 <w:sz w:val="20"/>
                 <w:szCs w:val="20"/>
+                <w:lang w:val="en-US"/>
               </w:rPr>
             </w:pPr>
             <w:r>
@@ -6479,29 +6255,7 @@
                 <w:szCs w:val="20"/>
                 <w:lang w:val="en-US"/>
               </w:rPr>
-              <w:t xml:space="preserve">  </w:t>
-            </w:r>
-            <w:r>
-              <w:rPr>
-                <w:sz w:val="20"/>
-                <w:szCs w:val="20"/>
-              </w:rPr>
-              <w:t>S0/</w:t>
-            </w:r>
-            <w:r>
-              <w:rPr>
-                <w:sz w:val="20"/>
-                <w:szCs w:val="20"/>
-                <w:lang w:val="en-US"/>
-              </w:rPr>
-              <w:t>1</w:t>
-            </w:r>
-            <w:r>
-              <w:rPr>
-                <w:sz w:val="20"/>
-                <w:szCs w:val="20"/>
-              </w:rPr>
-              <w:t>/0</w:t>
+              <w:t xml:space="preserve">  S0/1/0</w:t>
             </w:r>
           </w:p>
         </w:tc>
@@ -6515,6 +6269,7 @@
               <w:rPr>
                 <w:sz w:val="20"/>
                 <w:szCs w:val="20"/>
+                <w:lang w:val="en-US"/>
               </w:rPr>
             </w:pPr>
             <w:r>
@@ -6523,14 +6278,7 @@
                 <w:szCs w:val="20"/>
                 <w:lang w:val="en-US"/>
               </w:rPr>
-              <w:t xml:space="preserve">  </w:t>
-            </w:r>
-            <w:r>
-              <w:rPr>
-                <w:sz w:val="20"/>
-                <w:szCs w:val="20"/>
-              </w:rPr>
-              <w:t>64.100.150.2</w:t>
+              <w:t xml:space="preserve">  64.100.150.2</w:t>
             </w:r>
           </w:p>
         </w:tc>
@@ -6544,6 +6292,7 @@
               <w:rPr>
                 <w:sz w:val="20"/>
                 <w:szCs w:val="20"/>
+                <w:lang w:val="en-US"/>
               </w:rPr>
             </w:pPr>
             <w:r>
@@ -6552,14 +6301,7 @@
                 <w:szCs w:val="20"/>
                 <w:lang w:val="en-US"/>
               </w:rPr>
-              <w:t xml:space="preserve">  </w:t>
-            </w:r>
-            <w:r>
-              <w:rPr>
-                <w:sz w:val="20"/>
-                <w:szCs w:val="20"/>
-              </w:rPr>
-              <w:t>255.255.255.252</w:t>
+              <w:t xml:space="preserve">  255.255.255.252</w:t>
             </w:r>
           </w:p>
         </w:tc>
@@ -6567,13 +6309,34 @@
       <w:tr>
         <w:trPr>
           <w:trHeight w:val="359"/>
+          <w:jc w:val="center"/>
         </w:trPr>
         <w:tc>
           <w:tcPr>
             <w:tcW w:w="2040" w:type="dxa"/>
             <w:vMerge w:val="restart"/>
-            <w:vAlign w:val="center"/>
           </w:tcPr>
+          <w:p>
+            <w:pPr>
+              <w:pStyle w:val="TableParagraph"/>
+              <w:rPr>
+                <w:b/>
+                <w:sz w:val="20"/>
+                <w:szCs w:val="20"/>
+              </w:rPr>
+            </w:pPr>
+          </w:p>
+          <w:p>
+            <w:pPr>
+              <w:pStyle w:val="TableParagraph"/>
+              <w:spacing w:before="6"/>
+              <w:rPr>
+                <w:b/>
+                <w:sz w:val="20"/>
+                <w:szCs w:val="20"/>
+              </w:rPr>
+            </w:pPr>
+          </w:p>
           <w:p>
             <w:pPr>
               <w:pStyle w:val="TableParagraph"/>
@@ -6585,10 +6348,11 @@
             </w:pPr>
             <w:r>
               <w:rPr>
-                <w:sz w:val="20"/>
-                <w:szCs w:val="20"/>
-              </w:rPr>
-              <w:t xml:space="preserve">3 </w:t>
+                <w:w w:val="99"/>
+                <w:sz w:val="20"/>
+                <w:szCs w:val="20"/>
+              </w:rPr>
+              <w:t>3</w:t>
             </w:r>
           </w:p>
         </w:tc>
@@ -6596,7 +6360,6 @@
           <w:tcPr>
             <w:tcW w:w="1613" w:type="dxa"/>
             <w:vMerge w:val="restart"/>
-            <w:vAlign w:val="center"/>
           </w:tcPr>
           <w:p>
             <w:pPr>
@@ -6604,23 +6367,44 @@
               <w:rPr>
                 <w:sz w:val="20"/>
                 <w:szCs w:val="20"/>
+              </w:rPr>
+            </w:pPr>
+          </w:p>
+          <w:p>
+            <w:pPr>
+              <w:pStyle w:val="TableParagraph"/>
+              <w:rPr>
+                <w:sz w:val="20"/>
+                <w:szCs w:val="20"/>
+              </w:rPr>
+            </w:pPr>
+          </w:p>
+          <w:p>
+            <w:pPr>
+              <w:pStyle w:val="TableParagraph"/>
+              <w:rPr>
+                <w:sz w:val="20"/>
+                <w:szCs w:val="20"/>
                 <w:lang w:val="en-US"/>
               </w:rPr>
             </w:pPr>
+          </w:p>
+          <w:p>
+            <w:pPr>
+              <w:pStyle w:val="TableParagraph"/>
+              <w:rPr>
+                <w:sz w:val="20"/>
+                <w:szCs w:val="20"/>
+                <w:lang w:val="en-US"/>
+              </w:rPr>
+            </w:pPr>
             <w:r>
               <w:rPr>
                 <w:sz w:val="20"/>
                 <w:szCs w:val="20"/>
-              </w:rPr>
-              <w:t xml:space="preserve"> </w:t>
-            </w:r>
-            <w:r>
-              <w:rPr>
-                <w:sz w:val="20"/>
-                <w:szCs w:val="20"/>
                 <w:lang w:val="en-US"/>
               </w:rPr>
-              <w:t xml:space="preserve"> </w:t>
+              <w:t xml:space="preserve">  </w:t>
             </w:r>
             <w:r>
               <w:rPr>
@@ -6642,37 +6426,16 @@
               <w:rPr>
                 <w:sz w:val="20"/>
                 <w:szCs w:val="20"/>
+                <w:lang w:val="en-US"/>
               </w:rPr>
             </w:pPr>
             <w:r>
               <w:rPr>
                 <w:sz w:val="20"/>
                 <w:szCs w:val="20"/>
-              </w:rPr>
-              <w:t xml:space="preserve"> </w:t>
-            </w:r>
-            <w:r>
-              <w:rPr>
-                <w:sz w:val="20"/>
-                <w:szCs w:val="20"/>
                 <w:lang w:val="en-US"/>
               </w:rPr>
-              <w:t xml:space="preserve"> </w:t>
-            </w:r>
-            <w:r>
-              <w:rPr>
-                <w:sz w:val="20"/>
-                <w:szCs w:val="20"/>
-              </w:rPr>
-              <w:t>G0/</w:t>
-            </w:r>
-            <w:r>
-              <w:rPr>
-                <w:sz w:val="20"/>
-                <w:szCs w:val="20"/>
-                <w:lang w:val="en-US"/>
-              </w:rPr>
-              <w:t>1</w:t>
+              <w:t xml:space="preserve">  G0/1</w:t>
             </w:r>
           </w:p>
         </w:tc>
@@ -6686,6 +6449,7 @@
               <w:rPr>
                 <w:sz w:val="20"/>
                 <w:szCs w:val="20"/>
+                <w:lang w:val="en-US"/>
               </w:rPr>
             </w:pPr>
             <w:r>
@@ -6694,14 +6458,7 @@
                 <w:szCs w:val="20"/>
                 <w:lang w:val="en-US"/>
               </w:rPr>
-              <w:t xml:space="preserve">  </w:t>
-            </w:r>
-            <w:r>
-              <w:rPr>
-                <w:sz w:val="20"/>
-                <w:szCs w:val="20"/>
-              </w:rPr>
-              <w:t>64.104.222.2</w:t>
+              <w:t xml:space="preserve">  64.104.222.2</w:t>
             </w:r>
           </w:p>
         </w:tc>
@@ -6715,6 +6472,7 @@
               <w:rPr>
                 <w:sz w:val="20"/>
                 <w:szCs w:val="20"/>
+                <w:lang w:val="en-US"/>
               </w:rPr>
             </w:pPr>
             <w:r>
@@ -6723,14 +6481,7 @@
                 <w:szCs w:val="20"/>
                 <w:lang w:val="en-US"/>
               </w:rPr>
-              <w:t xml:space="preserve">  </w:t>
-            </w:r>
-            <w:r>
-              <w:rPr>
-                <w:sz w:val="20"/>
-                <w:szCs w:val="20"/>
-              </w:rPr>
-              <w:t>255.255.255.252</w:t>
+              <w:t xml:space="preserve">  255.255.255.252</w:t>
             </w:r>
           </w:p>
         </w:tc>
@@ -6738,6 +6489,7 @@
       <w:tr>
         <w:trPr>
           <w:trHeight w:val="359"/>
+          <w:jc w:val="center"/>
         </w:trPr>
         <w:tc>
           <w:tcPr>
@@ -6789,10 +6541,11 @@
             </w:pPr>
             <w:r>
               <w:rPr>
-                <w:sz w:val="20"/>
-                <w:szCs w:val="20"/>
-              </w:rPr>
-              <w:t xml:space="preserve">G0/2 </w:t>
+                <w:spacing w:val="-4"/>
+                <w:sz w:val="20"/>
+                <w:szCs w:val="20"/>
+              </w:rPr>
+              <w:t>G0/2</w:t>
             </w:r>
           </w:p>
         </w:tc>
@@ -6806,6 +6559,7 @@
               <w:rPr>
                 <w:sz w:val="20"/>
                 <w:szCs w:val="20"/>
+                <w:lang w:val="en-US"/>
               </w:rPr>
             </w:pPr>
             <w:r>
@@ -6814,14 +6568,7 @@
                 <w:szCs w:val="20"/>
                 <w:lang w:val="en-US"/>
               </w:rPr>
-              <w:t xml:space="preserve">  </w:t>
-            </w:r>
-            <w:r>
-              <w:rPr>
-                <w:sz w:val="20"/>
-                <w:szCs w:val="20"/>
-              </w:rPr>
-              <w:t>64.100.8.1</w:t>
+              <w:t xml:space="preserve">  64.100.8.1</w:t>
             </w:r>
           </w:p>
         </w:tc>
@@ -6841,10 +6588,11 @@
             </w:pPr>
             <w:r>
               <w:rPr>
-                <w:sz w:val="20"/>
-                <w:szCs w:val="20"/>
-              </w:rPr>
-              <w:t xml:space="preserve">255.255.255.0 </w:t>
+                <w:spacing w:val="-2"/>
+                <w:sz w:val="20"/>
+                <w:szCs w:val="20"/>
+              </w:rPr>
+              <w:t>255.255.255.0</w:t>
             </w:r>
           </w:p>
         </w:tc>
@@ -6852,6 +6600,7 @@
       <w:tr>
         <w:trPr>
           <w:trHeight w:val="359"/>
+          <w:jc w:val="center"/>
         </w:trPr>
         <w:tc>
           <w:tcPr>
@@ -6903,10 +6652,11 @@
             </w:pPr>
             <w:r>
               <w:rPr>
-                <w:sz w:val="20"/>
-                <w:szCs w:val="20"/>
-              </w:rPr>
-              <w:t xml:space="preserve">F0/1 </w:t>
+                <w:spacing w:val="-4"/>
+                <w:sz w:val="20"/>
+                <w:szCs w:val="20"/>
+              </w:rPr>
+              <w:t>F0/1</w:t>
             </w:r>
           </w:p>
         </w:tc>
@@ -6926,10 +6676,11 @@
             </w:pPr>
             <w:r>
               <w:rPr>
-                <w:sz w:val="20"/>
-                <w:szCs w:val="20"/>
-              </w:rPr>
-              <w:t xml:space="preserve">128.107.46.1 </w:t>
+                <w:spacing w:val="-2"/>
+                <w:sz w:val="20"/>
+                <w:szCs w:val="20"/>
+              </w:rPr>
+              <w:t>128.107.46.1</w:t>
             </w:r>
           </w:p>
         </w:tc>
@@ -6943,6 +6694,7 @@
               <w:rPr>
                 <w:sz w:val="20"/>
                 <w:szCs w:val="20"/>
+                <w:lang w:val="en-US"/>
               </w:rPr>
             </w:pPr>
             <w:r>
@@ -6951,14 +6703,7 @@
                 <w:szCs w:val="20"/>
                 <w:lang w:val="en-US"/>
               </w:rPr>
-              <w:t xml:space="preserve">  </w:t>
-            </w:r>
-            <w:r>
-              <w:rPr>
-                <w:sz w:val="20"/>
-                <w:szCs w:val="20"/>
-              </w:rPr>
-              <w:t>255.255.255.0</w:t>
+              <w:t xml:space="preserve">  255.255.255.0</w:t>
             </w:r>
           </w:p>
         </w:tc>
@@ -6966,6 +6711,7 @@
       <w:tr>
         <w:trPr>
           <w:trHeight w:val="359"/>
+          <w:jc w:val="center"/>
         </w:trPr>
         <w:tc>
           <w:tcPr>
@@ -7011,6 +6757,7 @@
               <w:rPr>
                 <w:sz w:val="20"/>
                 <w:szCs w:val="20"/>
+                <w:lang w:val="en-US"/>
               </w:rPr>
             </w:pPr>
             <w:r>
@@ -7019,22 +6766,7 @@
                 <w:szCs w:val="20"/>
                 <w:lang w:val="en-US"/>
               </w:rPr>
-              <w:t xml:space="preserve">  </w:t>
-            </w:r>
-            <w:r>
-              <w:rPr>
-                <w:sz w:val="20"/>
-                <w:szCs w:val="20"/>
-              </w:rPr>
-              <w:t>F0/</w:t>
-            </w:r>
-            <w:r>
-              <w:rPr>
-                <w:sz w:val="20"/>
-                <w:szCs w:val="20"/>
-                <w:lang w:val="en-US"/>
-              </w:rPr>
-              <w:t>2</w:t>
+              <w:t xml:space="preserve">  F0/2</w:t>
             </w:r>
           </w:p>
         </w:tc>
@@ -7048,6 +6780,7 @@
               <w:rPr>
                 <w:sz w:val="20"/>
                 <w:szCs w:val="20"/>
+                <w:lang w:val="en-US"/>
               </w:rPr>
             </w:pPr>
             <w:r>
@@ -7056,14 +6789,7 @@
                 <w:szCs w:val="20"/>
                 <w:lang w:val="en-US"/>
               </w:rPr>
-              <w:t xml:space="preserve">  </w:t>
-            </w:r>
-            <w:r>
-              <w:rPr>
-                <w:sz w:val="20"/>
-                <w:szCs w:val="20"/>
-              </w:rPr>
-              <w:t>64.104.222.5</w:t>
+              <w:t xml:space="preserve">  64.104.222.5</w:t>
             </w:r>
           </w:p>
         </w:tc>
@@ -7077,6 +6803,7 @@
               <w:rPr>
                 <w:sz w:val="20"/>
                 <w:szCs w:val="20"/>
+                <w:lang w:val="en-US"/>
               </w:rPr>
             </w:pPr>
             <w:r>
@@ -7085,14 +6812,7 @@
                 <w:szCs w:val="20"/>
                 <w:lang w:val="en-US"/>
               </w:rPr>
-              <w:t xml:space="preserve">  </w:t>
-            </w:r>
-            <w:r>
-              <w:rPr>
-                <w:sz w:val="20"/>
-                <w:szCs w:val="20"/>
-              </w:rPr>
-              <w:t>255.255.255.252</w:t>
+              <w:t xml:space="preserve">  255.255.255.252</w:t>
             </w:r>
           </w:p>
         </w:tc>
@@ -7100,13 +6820,24 @@
       <w:tr>
         <w:trPr>
           <w:trHeight w:val="361"/>
+          <w:jc w:val="center"/>
         </w:trPr>
         <w:tc>
           <w:tcPr>
             <w:tcW w:w="2040" w:type="dxa"/>
             <w:vMerge w:val="restart"/>
-            <w:vAlign w:val="center"/>
           </w:tcPr>
+          <w:p>
+            <w:pPr>
+              <w:pStyle w:val="TableParagraph"/>
+              <w:spacing w:before="7"/>
+              <w:rPr>
+                <w:b/>
+                <w:sz w:val="20"/>
+                <w:szCs w:val="20"/>
+              </w:rPr>
+            </w:pPr>
+          </w:p>
           <w:p>
             <w:pPr>
               <w:pStyle w:val="TableParagraph"/>
@@ -7118,11 +6849,11 @@
             </w:pPr>
             <w:r>
               <w:rPr>
-                <w:sz w:val="20"/>
-                <w:szCs w:val="20"/>
-              </w:rPr>
-              <w:lastRenderedPageBreak/>
-              <w:t xml:space="preserve">4 </w:t>
+                <w:w w:val="99"/>
+                <w:sz w:val="20"/>
+                <w:szCs w:val="20"/>
+              </w:rPr>
+              <w:t>4</w:t>
             </w:r>
           </w:p>
         </w:tc>
@@ -7130,7 +6861,6 @@
           <w:tcPr>
             <w:tcW w:w="1613" w:type="dxa"/>
             <w:vMerge w:val="restart"/>
-            <w:vAlign w:val="center"/>
           </w:tcPr>
           <w:p>
             <w:pPr>
@@ -7140,28 +6870,23 @@
                 <w:szCs w:val="20"/>
               </w:rPr>
             </w:pPr>
+          </w:p>
+          <w:p>
+            <w:pPr>
+              <w:pStyle w:val="TableParagraph"/>
+              <w:rPr>
+                <w:sz w:val="20"/>
+                <w:szCs w:val="20"/>
+                <w:lang w:val="en-US"/>
+              </w:rPr>
+            </w:pPr>
             <w:r>
               <w:rPr>
                 <w:sz w:val="20"/>
                 <w:szCs w:val="20"/>
-              </w:rPr>
-              <w:t xml:space="preserve"> </w:t>
-            </w:r>
-            <w:r>
-              <w:rPr>
-                <w:sz w:val="20"/>
-                <w:szCs w:val="20"/>
                 <w:lang w:val="en-US"/>
               </w:rPr>
-              <w:t xml:space="preserve"> </w:t>
-            </w:r>
-            <w:r>
-              <w:rPr>
-                <w:sz w:val="20"/>
-                <w:szCs w:val="20"/>
-                <w:lang w:val="en-US"/>
-              </w:rPr>
-              <w:t>B2-R1</w:t>
+              <w:t xml:space="preserve">  B2-R1</w:t>
             </w:r>
           </w:p>
         </w:tc>
@@ -7181,10 +6906,11 @@
             </w:pPr>
             <w:r>
               <w:rPr>
-                <w:sz w:val="20"/>
-                <w:szCs w:val="20"/>
-              </w:rPr>
-              <w:t xml:space="preserve">G0/0 </w:t>
+                <w:spacing w:val="-4"/>
+                <w:sz w:val="20"/>
+                <w:szCs w:val="20"/>
+              </w:rPr>
+              <w:t>G0/0</w:t>
             </w:r>
           </w:p>
         </w:tc>
@@ -7198,6 +6924,7 @@
               <w:rPr>
                 <w:sz w:val="20"/>
                 <w:szCs w:val="20"/>
+                <w:lang w:val="en-US"/>
               </w:rPr>
             </w:pPr>
             <w:r>
@@ -7206,14 +6933,7 @@
                 <w:szCs w:val="20"/>
                 <w:lang w:val="en-US"/>
               </w:rPr>
-              <w:t xml:space="preserve">  </w:t>
-            </w:r>
-            <w:r>
-              <w:rPr>
-                <w:sz w:val="20"/>
-                <w:szCs w:val="20"/>
-              </w:rPr>
-              <w:t>64.104.222.6</w:t>
+              <w:t xml:space="preserve">  64.104.222.6</w:t>
             </w:r>
           </w:p>
         </w:tc>
@@ -7227,6 +6947,7 @@
               <w:rPr>
                 <w:sz w:val="20"/>
                 <w:szCs w:val="20"/>
+                <w:lang w:val="en-US"/>
               </w:rPr>
             </w:pPr>
             <w:r>
@@ -7235,14 +6956,7 @@
                 <w:szCs w:val="20"/>
                 <w:lang w:val="en-US"/>
               </w:rPr>
-              <w:t xml:space="preserve">  </w:t>
-            </w:r>
-            <w:r>
-              <w:rPr>
-                <w:sz w:val="20"/>
-                <w:szCs w:val="20"/>
-              </w:rPr>
-              <w:t>255.255.255.252</w:t>
+              <w:t xml:space="preserve">  255.255.255.252</w:t>
             </w:r>
           </w:p>
         </w:tc>
@@ -7250,6 +6964,7 @@
       <w:tr>
         <w:trPr>
           <w:trHeight w:val="359"/>
+          <w:jc w:val="center"/>
         </w:trPr>
         <w:tc>
           <w:tcPr>
@@ -7304,22 +7019,7 @@
                 <w:szCs w:val="20"/>
                 <w:lang w:val="en-US"/>
               </w:rPr>
-              <w:t xml:space="preserve">  </w:t>
-            </w:r>
-            <w:r>
-              <w:rPr>
-                <w:sz w:val="20"/>
-                <w:szCs w:val="20"/>
-              </w:rPr>
-              <w:t>G0/</w:t>
-            </w:r>
-            <w:r>
-              <w:rPr>
-                <w:sz w:val="20"/>
-                <w:szCs w:val="20"/>
-                <w:lang w:val="en-US"/>
-              </w:rPr>
-              <w:t>1</w:t>
+              <w:t xml:space="preserve">  G0/1</w:t>
             </w:r>
           </w:p>
         </w:tc>
@@ -7333,6 +7033,7 @@
               <w:rPr>
                 <w:sz w:val="20"/>
                 <w:szCs w:val="20"/>
+                <w:lang w:val="en-US"/>
               </w:rPr>
             </w:pPr>
             <w:r>
@@ -7341,14 +7042,7 @@
                 <w:szCs w:val="20"/>
                 <w:lang w:val="en-US"/>
               </w:rPr>
-              <w:t xml:space="preserve">  </w:t>
-            </w:r>
-            <w:r>
-              <w:rPr>
-                <w:sz w:val="20"/>
-                <w:szCs w:val="20"/>
-              </w:rPr>
-              <w:t>128.107.64.1</w:t>
+              <w:t xml:space="preserve">  128.107.64.1</w:t>
             </w:r>
           </w:p>
         </w:tc>
@@ -7362,6 +7056,7 @@
               <w:rPr>
                 <w:sz w:val="20"/>
                 <w:szCs w:val="20"/>
+                <w:lang w:val="en-US"/>
               </w:rPr>
             </w:pPr>
             <w:r>
@@ -7370,14 +7065,7 @@
                 <w:szCs w:val="20"/>
                 <w:lang w:val="en-US"/>
               </w:rPr>
-              <w:t xml:space="preserve">  </w:t>
-            </w:r>
-            <w:r>
-              <w:rPr>
-                <w:sz w:val="20"/>
-                <w:szCs w:val="20"/>
-              </w:rPr>
-              <w:t>255.255.255.0</w:t>
+              <w:t xml:space="preserve">  255.255.255.0</w:t>
             </w:r>
           </w:p>
         </w:tc>
@@ -7385,6 +7073,7 @@
       <w:tr>
         <w:trPr>
           <w:trHeight w:val="359"/>
+          <w:jc w:val="center"/>
         </w:trPr>
         <w:tc>
           <w:tcPr>
@@ -7402,10 +7091,11 @@
             </w:pPr>
             <w:r>
               <w:rPr>
-                <w:sz w:val="20"/>
-                <w:szCs w:val="20"/>
-              </w:rPr>
-              <w:t xml:space="preserve">5 </w:t>
+                <w:w w:val="99"/>
+                <w:sz w:val="20"/>
+                <w:szCs w:val="20"/>
+              </w:rPr>
+              <w:t>5</w:t>
             </w:r>
           </w:p>
         </w:tc>
@@ -7425,10 +7115,11 @@
             </w:pPr>
             <w:r>
               <w:rPr>
-                <w:sz w:val="20"/>
-                <w:szCs w:val="20"/>
-              </w:rPr>
-              <w:t xml:space="preserve">b2server.pt.pka </w:t>
+                <w:spacing w:val="-2"/>
+                <w:sz w:val="20"/>
+                <w:szCs w:val="20"/>
+              </w:rPr>
+              <w:t>b2server.pt.pka</w:t>
             </w:r>
           </w:p>
         </w:tc>
@@ -7448,10 +7139,11 @@
             </w:pPr>
             <w:r>
               <w:rPr>
-                <w:sz w:val="20"/>
-                <w:szCs w:val="20"/>
-              </w:rPr>
-              <w:t xml:space="preserve">NIC </w:t>
+                <w:spacing w:val="-5"/>
+                <w:sz w:val="20"/>
+                <w:szCs w:val="20"/>
+              </w:rPr>
+              <w:t>NIC</w:t>
             </w:r>
           </w:p>
         </w:tc>
@@ -7471,10 +7163,11 @@
             </w:pPr>
             <w:r>
               <w:rPr>
-                <w:sz w:val="20"/>
-                <w:szCs w:val="20"/>
-              </w:rPr>
-              <w:t xml:space="preserve">128.107.64.254 </w:t>
+                <w:spacing w:val="-2"/>
+                <w:sz w:val="20"/>
+                <w:szCs w:val="20"/>
+              </w:rPr>
+              <w:t>128.107.64.254</w:t>
             </w:r>
           </w:p>
         </w:tc>
@@ -7494,29 +7187,16 @@
             </w:pPr>
             <w:r>
               <w:rPr>
-                <w:sz w:val="20"/>
-                <w:szCs w:val="20"/>
-              </w:rPr>
-              <w:t xml:space="preserve">255.255.255.0 </w:t>
+                <w:spacing w:val="-2"/>
+                <w:sz w:val="20"/>
+                <w:szCs w:val="20"/>
+              </w:rPr>
+              <w:t>255.255.255.0</w:t>
             </w:r>
           </w:p>
         </w:tc>
       </w:tr>
     </w:tbl>
-    <w:p>
-      <w:pPr>
-        <w:rPr>
-          <w:sz w:val="20"/>
-        </w:rPr>
-        <w:sectPr>
-          <w:headerReference w:type="default" r:id="rId10"/>
-          <w:footerReference w:type="default" r:id="rId11"/>
-          <w:pgSz w:w="12240" w:h="15840"/>
-          <w:pgMar w:top="1100" w:right="640" w:bottom="1080" w:left="600" w:header="787" w:footer="886" w:gutter="0"/>
-          <w:cols w:space="720"/>
-        </w:sectPr>
-      </w:pPr>
-    </w:p>
     <w:p>
       <w:pPr>
         <w:pStyle w:val="a3"/>
@@ -7650,10 +7330,10 @@
           <w:noProof/>
         </w:rPr>
         <w:drawing>
-          <wp:inline distT="0" distB="0" distL="0" distR="0" wp14:anchorId="267082DF" wp14:editId="5CE56751">
+          <wp:inline distT="0" distB="0" distL="0" distR="0" wp14:anchorId="6D26D43C" wp14:editId="177768AD">
             <wp:extent cx="6985000" cy="3423285"/>
             <wp:effectExtent l="0" t="0" r="6350" b="5715"/>
-            <wp:docPr id="6" name="Рисунок 6"/>
+            <wp:docPr id="4" name="Рисунок 4"/>
             <wp:cNvGraphicFramePr>
               <a:graphicFrameLocks xmlns:a="http://schemas.openxmlformats.org/drawingml/2006/main" noChangeAspect="1"/>
             </wp:cNvGraphicFramePr>
@@ -7661,13 +7341,13 @@
               <a:graphicData uri="http://schemas.openxmlformats.org/drawingml/2006/picture">
                 <pic:pic xmlns:pic="http://schemas.openxmlformats.org/drawingml/2006/picture">
                   <pic:nvPicPr>
-                    <pic:cNvPr id="0" name="Picture 11"/>
+                    <pic:cNvPr id="0" name="Picture 1"/>
                     <pic:cNvPicPr>
                       <a:picLocks noChangeAspect="1" noChangeArrowheads="1"/>
                     </pic:cNvPicPr>
                   </pic:nvPicPr>
                   <pic:blipFill>
-                    <a:blip r:embed="rId12">
+                    <a:blip r:embed="rId10">
                       <a:extLst>
                         <a:ext uri="{28A0092B-C50C-407E-A947-70E740481C1C}">
                           <a14:useLocalDpi xmlns:a14="http://schemas.microsoft.com/office/drawing/2010/main" val="0"/>
@@ -8342,6 +8022,8 @@
           <w:sz w:val="18"/>
         </w:rPr>
         <w:sectPr>
+          <w:headerReference w:type="default" r:id="rId11"/>
+          <w:footerReference w:type="default" r:id="rId12"/>
           <w:pgSz w:w="12240" w:h="15840"/>
           <w:pgMar w:top="1100" w:right="640" w:bottom="1080" w:left="600" w:header="787" w:footer="886" w:gutter="0"/>
           <w:cols w:space="720"/>
@@ -8441,14 +8123,12 @@
         <w:spacing w:before="232" w:line="242" w:lineRule="auto"/>
         <w:ind w:left="839" w:right="499"/>
       </w:pPr>
-      <w:proofErr w:type="spellStart"/>
       <w:r>
         <w:rPr>
           <w:b/>
         </w:rPr>
         <w:t>ipconfig</w:t>
       </w:r>
-      <w:proofErr w:type="spellEnd"/>
       <w:r>
         <w:rPr>
           <w:b/>
@@ -8590,33 +8270,11 @@
         <w:pStyle w:val="a3"/>
         <w:ind w:left="839" w:right="499"/>
       </w:pPr>
-      <w:proofErr w:type="spellStart"/>
-      <w:r>
-        <w:rPr>
-          <w:b/>
-        </w:rPr>
-        <w:t>ipconfig</w:t>
-      </w:r>
-      <w:proofErr w:type="spellEnd"/>
-      <w:r>
-        <w:rPr>
-          <w:b/>
-        </w:rPr>
-        <w:t>/</w:t>
-      </w:r>
-      <w:proofErr w:type="spellStart"/>
-      <w:r>
-        <w:rPr>
-          <w:b/>
-        </w:rPr>
-        <w:t>all</w:t>
-      </w:r>
-      <w:proofErr w:type="spellEnd"/>
-      <w:r>
-        <w:rPr>
-          <w:b/>
-        </w:rPr>
-        <w:t xml:space="preserve"> </w:t>
+      <w:r>
+        <w:rPr>
+          <w:b/>
+        </w:rPr>
+        <w:t xml:space="preserve">ipconfig/all </w:t>
       </w:r>
       <w:r>
         <w:t>— этот параметр отображает одну и ту же информацию об IP</w:t>
@@ -8756,14 +8414,12 @@
         <w:spacing w:line="242" w:lineRule="auto"/>
         <w:ind w:left="838" w:right="499"/>
       </w:pPr>
-      <w:proofErr w:type="spellStart"/>
       <w:r>
         <w:rPr>
           <w:b/>
         </w:rPr>
         <w:t>Nslookup</w:t>
       </w:r>
-      <w:proofErr w:type="spellEnd"/>
       <w:r>
         <w:rPr>
           <w:b/>
@@ -8866,11 +8522,9 @@
         <w:spacing w:before="120"/>
         <w:ind w:left="1199"/>
       </w:pPr>
-      <w:proofErr w:type="spellStart"/>
       <w:r>
         <w:t>nslookup</w:t>
       </w:r>
-      <w:proofErr w:type="spellEnd"/>
       <w:r>
         <w:rPr>
           <w:spacing w:val="-13"/>
@@ -8907,14 +8561,12 @@
         <w:spacing w:before="1" w:line="242" w:lineRule="auto"/>
         <w:ind w:left="839"/>
       </w:pPr>
-      <w:proofErr w:type="spellStart"/>
       <w:r>
         <w:rPr>
           <w:b/>
         </w:rPr>
         <w:t>Tracert</w:t>
       </w:r>
-      <w:proofErr w:type="spellEnd"/>
       <w:r>
         <w:rPr>
           <w:b/>
@@ -9022,15 +8674,7 @@
         <w:ind w:left="838" w:right="499"/>
       </w:pPr>
       <w:r>
-        <w:t>«ближайших» (</w:t>
-      </w:r>
-      <w:proofErr w:type="spellStart"/>
-      <w:r>
-        <w:t>near-side</w:t>
-      </w:r>
-      <w:proofErr w:type="spellEnd"/>
-      <w:r>
-        <w:t>) интерфейсов маршрутизаторов, расположенных на пути м</w:t>
+        <w:t>«ближайших» (near-side) интерфейсов маршрутизаторов, расположенных на пути м</w:t>
       </w:r>
       <w:r>
         <w:t>ежду узлом- источником</w:t>
@@ -9078,26 +8722,16 @@
         <w:t xml:space="preserve"> </w:t>
       </w:r>
       <w:r>
-        <w:t>(</w:t>
-      </w:r>
-      <w:proofErr w:type="spellStart"/>
-      <w:r>
-        <w:t>near-side</w:t>
-      </w:r>
-      <w:proofErr w:type="spellEnd"/>
+        <w:t>(near-side</w:t>
+      </w:r>
       <w:r>
         <w:rPr>
           <w:spacing w:val="-5"/>
         </w:rPr>
         <w:t xml:space="preserve"> </w:t>
       </w:r>
-      <w:proofErr w:type="spellStart"/>
-      <w:r>
-        <w:t>interface</w:t>
-      </w:r>
-      <w:proofErr w:type="spellEnd"/>
-      <w:r>
-        <w:t>)</w:t>
+      <w:r>
+        <w:t>interface)</w:t>
       </w:r>
       <w:r>
         <w:rPr>
@@ -9168,13 +8802,8 @@
         </w:rPr>
         <w:t xml:space="preserve"> </w:t>
       </w:r>
-      <w:proofErr w:type="spellStart"/>
-      <w:r>
-        <w:t>tracert</w:t>
-      </w:r>
-      <w:proofErr w:type="spellEnd"/>
-      <w:r>
-        <w:t>,</w:t>
+      <w:r>
+        <w:t>tracert,</w:t>
       </w:r>
       <w:r>
         <w:rPr>
@@ -9192,15 +8821,7 @@
         <w:t xml:space="preserve"> </w:t>
       </w:r>
       <w:r>
-        <w:t>без параметров, выводит справку (</w:t>
-      </w:r>
-      <w:proofErr w:type="spellStart"/>
-      <w:r>
-        <w:t>help</w:t>
-      </w:r>
-      <w:proofErr w:type="spellEnd"/>
-      <w:r>
-        <w:t>).</w:t>
+        <w:t>без параметров, выводит справку (help).</w:t>
       </w:r>
     </w:p>
     <w:p>
@@ -9222,14 +8843,12 @@
         <w:spacing w:before="120"/>
         <w:ind w:left="1198"/>
       </w:pPr>
-      <w:proofErr w:type="spellStart"/>
       <w:r>
         <w:t>tracer</w:t>
       </w:r>
       <w:r>
         <w:t>t</w:t>
       </w:r>
-      <w:proofErr w:type="spellEnd"/>
       <w:r>
         <w:rPr>
           <w:spacing w:val="-13"/>
@@ -9237,15 +8856,7 @@
         <w:t xml:space="preserve"> </w:t>
       </w:r>
       <w:r>
-        <w:t>[</w:t>
-      </w:r>
-      <w:proofErr w:type="spellStart"/>
-      <w:r>
-        <w:t>TargetName</w:t>
-      </w:r>
-      <w:proofErr w:type="spellEnd"/>
-      <w:r>
-        <w:t>/IP</w:t>
+        <w:t>[TargetName/IP</w:t>
       </w:r>
       <w:r>
         <w:rPr>
@@ -9313,7 +8924,19 @@
           <w:sz w:val="20"/>
         </w:rPr>
       </w:pPr>
-      <w:proofErr w:type="spellStart"/>
+      <w:r>
+        <w:rPr>
+          <w:b/>
+          <w:sz w:val="20"/>
+        </w:rPr>
+        <w:t xml:space="preserve">show ip interface </w:t>
+      </w:r>
+      <w:r>
+        <w:rPr>
+          <w:sz w:val="20"/>
+        </w:rPr>
+        <w:t xml:space="preserve">— отображается состояние и конфигурация IP-интерфейса. </w:t>
+      </w:r>
       <w:r>
         <w:rPr>
           <w:b/>
@@ -9321,15 +8944,14 @@
         </w:rPr>
         <w:t>show</w:t>
       </w:r>
-      <w:proofErr w:type="spellEnd"/>
-      <w:r>
-        <w:rPr>
-          <w:b/>
-          <w:sz w:val="20"/>
-        </w:rPr>
-        <w:t xml:space="preserve"> </w:t>
-      </w:r>
-      <w:proofErr w:type="spellStart"/>
+      <w:r>
+        <w:rPr>
+          <w:b/>
+          <w:spacing w:val="-1"/>
+          <w:sz w:val="20"/>
+        </w:rPr>
+        <w:t xml:space="preserve"> </w:t>
+      </w:r>
       <w:r>
         <w:rPr>
           <w:b/>
@@ -9337,15 +8959,14 @@
         </w:rPr>
         <w:t>ip</w:t>
       </w:r>
-      <w:proofErr w:type="spellEnd"/>
-      <w:r>
-        <w:rPr>
-          <w:b/>
-          <w:sz w:val="20"/>
-        </w:rPr>
-        <w:t xml:space="preserve"> </w:t>
-      </w:r>
-      <w:proofErr w:type="spellStart"/>
+      <w:r>
+        <w:rPr>
+          <w:b/>
+          <w:spacing w:val="-4"/>
+          <w:sz w:val="20"/>
+        </w:rPr>
+        <w:t xml:space="preserve"> </w:t>
+      </w:r>
       <w:r>
         <w:rPr>
           <w:b/>
@@ -9353,46 +8974,21 @@
         </w:rPr>
         <w:t>interface</w:t>
       </w:r>
-      <w:proofErr w:type="spellEnd"/>
-      <w:r>
-        <w:rPr>
-          <w:b/>
-          <w:sz w:val="20"/>
-        </w:rPr>
-        <w:t xml:space="preserve"> </w:t>
-      </w:r>
-      <w:r>
-        <w:rPr>
-          <w:sz w:val="20"/>
-        </w:rPr>
-        <w:t xml:space="preserve">— отображается состояние и конфигурация IP-интерфейса. </w:t>
-      </w:r>
-      <w:proofErr w:type="spellStart"/>
-      <w:r>
-        <w:rPr>
-          <w:b/>
-          <w:sz w:val="20"/>
-        </w:rPr>
-        <w:t>show</w:t>
-      </w:r>
-      <w:proofErr w:type="spellEnd"/>
-      <w:r>
-        <w:rPr>
-          <w:b/>
-          <w:spacing w:val="-1"/>
-          <w:sz w:val="20"/>
-        </w:rPr>
-        <w:t xml:space="preserve"> </w:t>
-      </w:r>
-      <w:proofErr w:type="spellStart"/>
-      <w:r>
-        <w:rPr>
-          <w:b/>
-          <w:sz w:val="20"/>
-        </w:rPr>
-        <w:t>ip</w:t>
-      </w:r>
-      <w:proofErr w:type="spellEnd"/>
+      <w:r>
+        <w:rPr>
+          <w:b/>
+          <w:spacing w:val="-5"/>
+          <w:sz w:val="20"/>
+        </w:rPr>
+        <w:t xml:space="preserve"> </w:t>
+      </w:r>
+      <w:r>
+        <w:rPr>
+          <w:b/>
+          <w:sz w:val="20"/>
+        </w:rPr>
+        <w:t>brief</w:t>
+      </w:r>
       <w:r>
         <w:rPr>
           <w:b/>
@@ -9401,79 +8997,45 @@
         </w:rPr>
         <w:t xml:space="preserve"> </w:t>
       </w:r>
-      <w:proofErr w:type="spellStart"/>
-      <w:r>
-        <w:rPr>
-          <w:b/>
-          <w:sz w:val="20"/>
-        </w:rPr>
-        <w:t>interface</w:t>
-      </w:r>
-      <w:proofErr w:type="spellEnd"/>
-      <w:r>
-        <w:rPr>
-          <w:b/>
+      <w:r>
+        <w:rPr>
+          <w:sz w:val="20"/>
+        </w:rPr>
+        <w:t>—</w:t>
+      </w:r>
+      <w:r>
+        <w:rPr>
+          <w:spacing w:val="-2"/>
+          <w:sz w:val="20"/>
+        </w:rPr>
+        <w:t xml:space="preserve"> </w:t>
+      </w:r>
+      <w:r>
+        <w:rPr>
+          <w:sz w:val="20"/>
+        </w:rPr>
+        <w:t>выводит</w:t>
+      </w:r>
+      <w:r>
+        <w:rPr>
+          <w:spacing w:val="-2"/>
+          <w:sz w:val="20"/>
+        </w:rPr>
+        <w:t xml:space="preserve"> </w:t>
+      </w:r>
+      <w:r>
+        <w:rPr>
+          <w:sz w:val="20"/>
+        </w:rPr>
+        <w:t>краткую</w:t>
+      </w:r>
+      <w:r>
+        <w:rPr>
           <w:spacing w:val="-5"/>
           <w:sz w:val="20"/>
         </w:rPr>
         <w:t xml:space="preserve"> </w:t>
       </w:r>
-      <w:proofErr w:type="spellStart"/>
-      <w:r>
-        <w:rPr>
-          <w:b/>
-          <w:sz w:val="20"/>
-        </w:rPr>
-        <w:t>brief</w:t>
-      </w:r>
-      <w:proofErr w:type="spellEnd"/>
-      <w:r>
-        <w:rPr>
-          <w:b/>
-          <w:spacing w:val="-4"/>
-          <w:sz w:val="20"/>
-        </w:rPr>
-        <w:t xml:space="preserve"> </w:t>
-      </w:r>
-      <w:r>
-        <w:rPr>
-          <w:sz w:val="20"/>
-        </w:rPr>
-        <w:t>—</w:t>
-      </w:r>
-      <w:r>
-        <w:rPr>
-          <w:spacing w:val="-2"/>
-          <w:sz w:val="20"/>
-        </w:rPr>
-        <w:t xml:space="preserve"> </w:t>
-      </w:r>
-      <w:r>
-        <w:rPr>
-          <w:sz w:val="20"/>
-        </w:rPr>
-        <w:t>выводит</w:t>
-      </w:r>
-      <w:r>
-        <w:rPr>
-          <w:spacing w:val="-2"/>
-          <w:sz w:val="20"/>
-        </w:rPr>
-        <w:t xml:space="preserve"> </w:t>
-      </w:r>
-      <w:r>
-        <w:rPr>
-          <w:sz w:val="20"/>
-        </w:rPr>
-        <w:t>краткую</w:t>
-      </w:r>
-      <w:r>
-        <w:rPr>
-          <w:spacing w:val="-5"/>
-          <w:sz w:val="20"/>
-        </w:rPr>
-        <w:t xml:space="preserve"> </w:t>
-      </w:r>
       <w:r>
         <w:rPr>
           <w:sz w:val="20"/>
@@ -9545,53 +9107,12 @@
         </w:rPr>
         <w:t xml:space="preserve">IP </w:t>
       </w:r>
-      <w:proofErr w:type="spellStart"/>
-      <w:r>
-        <w:rPr>
-          <w:b/>
-          <w:sz w:val="20"/>
-        </w:rPr>
-        <w:t>show</w:t>
-      </w:r>
-      <w:proofErr w:type="spellEnd"/>
-      <w:r>
-        <w:rPr>
-          <w:b/>
-          <w:sz w:val="20"/>
-        </w:rPr>
-        <w:t xml:space="preserve"> </w:t>
-      </w:r>
-      <w:proofErr w:type="spellStart"/>
-      <w:r>
-        <w:rPr>
-          <w:b/>
-          <w:sz w:val="20"/>
-        </w:rPr>
-        <w:t>ip</w:t>
-      </w:r>
-      <w:proofErr w:type="spellEnd"/>
-      <w:r>
-        <w:rPr>
-          <w:b/>
-          <w:sz w:val="20"/>
-        </w:rPr>
-        <w:t xml:space="preserve"> </w:t>
-      </w:r>
-      <w:proofErr w:type="spellStart"/>
-      <w:r>
-        <w:rPr>
-          <w:b/>
-          <w:sz w:val="20"/>
-        </w:rPr>
-        <w:t>route</w:t>
-      </w:r>
-      <w:proofErr w:type="spellEnd"/>
-      <w:r>
-        <w:rPr>
-          <w:b/>
-          <w:sz w:val="20"/>
-        </w:rPr>
-        <w:t xml:space="preserve"> </w:t>
+      <w:r>
+        <w:rPr>
+          <w:b/>
+          <w:sz w:val="20"/>
+        </w:rPr>
+        <w:t xml:space="preserve">show ip route </w:t>
       </w:r>
       <w:r>
         <w:rPr>
@@ -9608,7 +9129,6 @@
           <w:sz w:val="20"/>
         </w:rPr>
       </w:pPr>
-      <w:proofErr w:type="spellStart"/>
       <w:r>
         <w:rPr>
           <w:b/>
@@ -9616,7 +9136,6 @@
         </w:rPr>
         <w:t>show</w:t>
       </w:r>
-      <w:proofErr w:type="spellEnd"/>
       <w:r>
         <w:rPr>
           <w:b/>
@@ -9625,7 +9144,6 @@
         </w:rPr>
         <w:t xml:space="preserve"> </w:t>
       </w:r>
-      <w:proofErr w:type="spellStart"/>
       <w:r>
         <w:rPr>
           <w:b/>
@@ -9633,7 +9151,6 @@
         </w:rPr>
         <w:t>ip</w:t>
       </w:r>
-      <w:proofErr w:type="spellEnd"/>
       <w:r>
         <w:rPr>
           <w:b/>
@@ -9642,7 +9159,6 @@
         </w:rPr>
         <w:t xml:space="preserve"> </w:t>
       </w:r>
-      <w:proofErr w:type="spellStart"/>
       <w:r>
         <w:rPr>
           <w:b/>
@@ -9650,7 +9166,6 @@
         </w:rPr>
         <w:t>route</w:t>
       </w:r>
-      <w:proofErr w:type="spellEnd"/>
       <w:r>
         <w:rPr>
           <w:b/>
@@ -9659,7 +9174,6 @@
         </w:rPr>
         <w:t xml:space="preserve"> </w:t>
       </w:r>
-      <w:proofErr w:type="spellStart"/>
       <w:r>
         <w:rPr>
           <w:b/>
@@ -9667,7 +9181,6 @@
         </w:rPr>
         <w:t>connected</w:t>
       </w:r>
-      <w:proofErr w:type="spellEnd"/>
       <w:r>
         <w:rPr>
           <w:b/>
@@ -9783,7 +9296,6 @@
           <w:sz w:val="20"/>
         </w:rPr>
       </w:pPr>
-      <w:proofErr w:type="spellStart"/>
       <w:r>
         <w:rPr>
           <w:b/>
@@ -9791,7 +9303,6 @@
         </w:rPr>
         <w:t>show</w:t>
       </w:r>
-      <w:proofErr w:type="spellEnd"/>
       <w:r>
         <w:rPr>
           <w:b/>
@@ -9800,7 +9311,6 @@
         </w:rPr>
         <w:t xml:space="preserve"> </w:t>
       </w:r>
-      <w:proofErr w:type="spellStart"/>
       <w:r>
         <w:rPr>
           <w:b/>
@@ -9808,7 +9318,6 @@
         </w:rPr>
         <w:t>running-config</w:t>
       </w:r>
-      <w:proofErr w:type="spellEnd"/>
       <w:r>
         <w:rPr>
           <w:b/>
@@ -9885,7 +9394,6 @@
           <w:sz w:val="20"/>
         </w:rPr>
       </w:pPr>
-      <w:proofErr w:type="spellStart"/>
       <w:r>
         <w:rPr>
           <w:b/>
@@ -9893,7 +9401,6 @@
         </w:rPr>
         <w:t>traceroute</w:t>
       </w:r>
-      <w:proofErr w:type="spellEnd"/>
       <w:r>
         <w:rPr>
           <w:b/>
@@ -10011,7 +9518,7 @@
       <w:spacing w:line="14" w:lineRule="auto"/>
     </w:pPr>
     <w:r>
-      <w:pict w14:anchorId="64B6E93C">
+      <w:pict w14:anchorId="00AC2C4D">
         <v:shapetype id="_x0000_t202" coordsize="21600,21600" o:spt="202" path="m,l,21600r21600,l21600,xe">
           <v:stroke joinstyle="miter"/>
           <v:path gradientshapeok="t" o:connecttype="rect"/>
@@ -10223,7 +9730,7 @@
       </w:pict>
     </w:r>
     <w:r>
-      <w:pict w14:anchorId="581E99A2">
+      <w:pict w14:anchorId="682C2883">
         <v:shape id="docshape2" o:spid="_x0000_s1029" type="#_x0000_t202" style="position:absolute;margin-left:497pt;margin-top:745.7pt;width:62.15pt;height:11pt;z-index:-15942656;mso-position-horizontal-relative:page;mso-position-vertical-relative:page" filled="f" stroked="f">
           <v:textbox inset="0,0,0,0">
             <w:txbxContent>
@@ -10364,13 +9871,13 @@
       <w:spacing w:line="14" w:lineRule="auto"/>
     </w:pPr>
     <w:r>
-      <w:pict w14:anchorId="3ADB4141">
+      <w:pict w14:anchorId="420E313C">
         <v:shapetype id="_x0000_t202" coordsize="21600,21600" o:spt="202" path="m,l,21600r21600,l21600,xe">
           <v:stroke joinstyle="miter"/>
           <v:path gradientshapeok="t" o:connecttype="rect"/>
         </v:shapetype>
         <v:shape id="docshape5" o:spid="_x0000_s1026" type="#_x0000_t202" style="position:absolute;margin-left:53pt;margin-top:736.7pt;width:420.85pt;height:20pt;z-index:-15941120;mso-position-horizontal-relative:page;mso-position-vertical-relative:page" filled="f" stroked="f">
-          <v:textbox style="mso-next-textbox:#docshape5" inset="0,0,0,0">
+          <v:textbox inset="0,0,0,0">
             <w:txbxContent>
               <w:p>
                 <w:pPr>
@@ -10563,9 +10070,9 @@
       </w:pict>
     </w:r>
     <w:r>
-      <w:pict w14:anchorId="08633894">
+      <w:pict w14:anchorId="3583ADF7">
         <v:shape id="docshape6" o:spid="_x0000_s1025" type="#_x0000_t202" style="position:absolute;margin-left:497pt;margin-top:745.7pt;width:62.15pt;height:11pt;z-index:-15940608;mso-position-horizontal-relative:page;mso-position-vertical-relative:page" filled="f" stroked="f">
-          <v:textbox style="mso-next-textbox:#docshape6" inset="0,0,0,0">
+          <v:textbox inset="0,0,0,0">
             <w:txbxContent>
               <w:p>
                 <w:pPr>
@@ -10723,20 +10230,20 @@
       <w:spacing w:line="14" w:lineRule="auto"/>
     </w:pPr>
     <w:r>
-      <w:pict w14:anchorId="28F8B8D7">
+      <w:pict w14:anchorId="011B1FAF">
         <v:rect id="docshape3" o:spid="_x0000_s1028" style="position:absolute;margin-left:52.55pt;margin-top:53.3pt;width:506.9pt;height:2.15pt;z-index:-15942144;mso-position-horizontal-relative:page;mso-position-vertical-relative:page" fillcolor="black" stroked="f">
           <w10:wrap anchorx="page" anchory="page"/>
         </v:rect>
       </w:pict>
     </w:r>
     <w:r>
-      <w:pict w14:anchorId="68D7D38A">
+      <w:pict w14:anchorId="089B1F58">
         <v:shapetype id="_x0000_t202" coordsize="21600,21600" o:spt="202" path="m,l,21600r21600,l21600,xe">
           <v:stroke joinstyle="miter"/>
           <v:path gradientshapeok="t" o:connecttype="rect"/>
         </v:shapetype>
         <v:shape id="docshape4" o:spid="_x0000_s1027" type="#_x0000_t202" style="position:absolute;margin-left:53pt;margin-top:38.35pt;width:365.8pt;height:13.15pt;z-index:-15941632;mso-position-horizontal-relative:page;mso-position-vertical-relative:page" filled="f" stroked="f">
-          <v:textbox style="mso-next-textbox:#docshape4" inset="0,0,0,0">
+          <v:textbox inset="0,0,0,0">
             <w:txbxContent>
               <w:p>
                 <w:pPr>
@@ -10762,21 +10269,12 @@
                   </w:rPr>
                   <w:t xml:space="preserve"> </w:t>
                 </w:r>
-                <w:proofErr w:type="spellStart"/>
                 <w:r>
                   <w:rPr>
                     <w:b/>
                     <w:sz w:val="20"/>
                   </w:rPr>
-                  <w:t>Tracer</w:t>
-                </w:r>
-                <w:proofErr w:type="spellEnd"/>
-                <w:r>
-                  <w:rPr>
-                    <w:b/>
-                    <w:sz w:val="20"/>
-                  </w:rPr>
-                  <w:t>.</w:t>
+                  <w:t>Tracer.</w:t>
                 </w:r>
                 <w:r>
                   <w:rPr>
@@ -10816,7 +10314,6 @@
                   </w:rPr>
                   <w:t xml:space="preserve"> </w:t>
                 </w:r>
-                <w:proofErr w:type="spellStart"/>
                 <w:r>
                   <w:rPr>
                     <w:b/>
@@ -10824,7 +10321,6 @@
                   </w:rPr>
                   <w:t>traceroute</w:t>
                 </w:r>
-                <w:proofErr w:type="spellEnd"/>
                 <w:r>
                   <w:rPr>
                     <w:b/>
@@ -10885,16 +10381,17 @@
 <file path=word/numbering.xml><?xml version="1.0" encoding="utf-8"?>
 <w:numbering xmlns:wpc="http://schemas.microsoft.com/office/word/2010/wordprocessingCanvas" xmlns:cx="http://schemas.microsoft.com/office/drawing/2014/chartex" xmlns:cx1="http://schemas.microsoft.com/office/drawing/2015/9/8/chartex" xmlns:cx2="http://schemas.microsoft.com/office/drawing/2015/10/21/chartex" xmlns:cx3="http://schemas.microsoft.com/office/drawing/2016/5/9/chartex" xmlns:cx4="http://schemas.microsoft.com/office/drawing/2016/5/10/chartex" xmlns:cx5="http://schemas.microsoft.com/office/drawing/2016/5/11/chartex" xmlns:cx6="http://schemas.microsoft.com/office/drawing/2016/5/12/chartex" xmlns:cx7="http://schemas.microsoft.com/office/drawing/2016/5/13/chartex" xmlns:cx8="http://schemas.microsoft.com/office/drawing/2016/5/14/chartex" xmlns:mc="http://schemas.openxmlformats.org/markup-compatibility/2006" xmlns:aink="http://schemas.microsoft.com/office/drawing/2016/ink" xmlns:am3d="http://schemas.microsoft.com/office/drawing/2017/model3d" xmlns:o="urn:schemas-microsoft-com:office:office" xmlns:r="http://schemas.openxmlformats.org/officeDocument/2006/relationships" xmlns:m="http://schemas.openxmlformats.org/officeDocument/2006/math" xmlns:v="urn:schemas-microsoft-com:vml" xmlns:wp14="http://schemas.microsoft.com/office/word/2010/wordprocessingDrawing" xmlns:wp="http://schemas.openxmlformats.org/drawingml/2006/wordprocessingDrawing" xmlns:w10="urn:schemas-microsoft-com:office:word" xmlns:w="http://schemas.openxmlformats.org/wordprocessingml/2006/main" xmlns:w14="http://schemas.microsoft.com/office/word/2010/wordml" xmlns:w15="http://schemas.microsoft.com/office/word/2012/wordml" xmlns:w16cex="http://schemas.microsoft.com/office/word/2018/wordml/cex" xmlns:w16cid="http://schemas.microsoft.com/office/word/2016/wordml/cid" xmlns:w16="http://schemas.microsoft.com/office/word/2018/wordml" xmlns:w16sdtdh="http://schemas.microsoft.com/office/word/2020/wordml/sdtdatahash" xmlns:w16se="http://schemas.microsoft.com/office/word/2015/wordml/symex" xmlns:wpg="http://schemas.microsoft.com/office/word/2010/wordprocessingGroup" xmlns:wpi="http://schemas.microsoft.com/office/word/2010/wordprocessingInk" xmlns:wne="http://schemas.microsoft.com/office/word/2006/wordml" xmlns:wps="http://schemas.microsoft.com/office/word/2010/wordprocessingShape" mc:Ignorable="w14 w15 w16se w16cid w16 w16cex w16sdtdh wp14">
   <w:abstractNum w:abstractNumId="0" w15:restartNumberingAfterBreak="0">
-    <w:nsid w:val="791977F5"/>
+    <w:nsid w:val="33EA5B49"/>
     <w:multiLevelType w:val="hybridMultilevel"/>
-    <w:tmpl w:val="A418D456"/>
-    <w:lvl w:ilvl="0" w:tplc="92BCA6B4">
+    <w:tmpl w:val="A93E2E9A"/>
+    <w:lvl w:ilvl="0" w:tplc="3FB44504">
       <w:start w:val="1"/>
       <w:numFmt w:val="lowerLetter"/>
       <w:lvlText w:val="%1."/>
       <w:lvlJc w:val="left"/>
       <w:pPr>
         <w:ind w:left="1199" w:hanging="360"/>
+        <w:jc w:val="left"/>
       </w:pPr>
       <w:rPr>
         <w:rFonts w:ascii="Arial" w:eastAsia="Arial" w:hAnsi="Arial" w:cs="Arial" w:hint="default"/>
@@ -10909,7 +10406,7 @@
         <w:lang w:val="ru-RU" w:eastAsia="en-US" w:bidi="ar-SA"/>
       </w:rPr>
     </w:lvl>
-    <w:lvl w:ilvl="1" w:tplc="F9CE208C">
+    <w:lvl w:ilvl="1" w:tplc="159AF726">
       <w:numFmt w:val="bullet"/>
       <w:lvlText w:val="•"/>
       <w:lvlJc w:val="left"/>
@@ -10921,7 +10418,7 @@
         <w:lang w:val="ru-RU" w:eastAsia="en-US" w:bidi="ar-SA"/>
       </w:rPr>
     </w:lvl>
-    <w:lvl w:ilvl="2" w:tplc="22744232">
+    <w:lvl w:ilvl="2" w:tplc="FF865DFC">
       <w:numFmt w:val="bullet"/>
       <w:lvlText w:val="•"/>
       <w:lvlJc w:val="left"/>
@@ -10933,7 +10430,7 @@
         <w:lang w:val="ru-RU" w:eastAsia="en-US" w:bidi="ar-SA"/>
       </w:rPr>
     </w:lvl>
-    <w:lvl w:ilvl="3" w:tplc="D1540F00">
+    <w:lvl w:ilvl="3" w:tplc="EC109FC6">
       <w:numFmt w:val="bullet"/>
       <w:lvlText w:val="•"/>
       <w:lvlJc w:val="left"/>
@@ -10945,7 +10442,7 @@
         <w:lang w:val="ru-RU" w:eastAsia="en-US" w:bidi="ar-SA"/>
       </w:rPr>
     </w:lvl>
-    <w:lvl w:ilvl="4" w:tplc="DCE49380">
+    <w:lvl w:ilvl="4" w:tplc="F15E3E3A">
       <w:numFmt w:val="bullet"/>
       <w:lvlText w:val="•"/>
       <w:lvlJc w:val="left"/>
@@ -10957,7 +10454,7 @@
         <w:lang w:val="ru-RU" w:eastAsia="en-US" w:bidi="ar-SA"/>
       </w:rPr>
     </w:lvl>
-    <w:lvl w:ilvl="5" w:tplc="372E5B10">
+    <w:lvl w:ilvl="5" w:tplc="9E5A4A18">
       <w:numFmt w:val="bullet"/>
       <w:lvlText w:val="•"/>
       <w:lvlJc w:val="left"/>
@@ -10969,7 +10466,7 @@
         <w:lang w:val="ru-RU" w:eastAsia="en-US" w:bidi="ar-SA"/>
       </w:rPr>
     </w:lvl>
-    <w:lvl w:ilvl="6" w:tplc="D8E69742">
+    <w:lvl w:ilvl="6" w:tplc="F30CA6DC">
       <w:numFmt w:val="bullet"/>
       <w:lvlText w:val="•"/>
       <w:lvlJc w:val="left"/>
@@ -10981,7 +10478,7 @@
         <w:lang w:val="ru-RU" w:eastAsia="en-US" w:bidi="ar-SA"/>
       </w:rPr>
     </w:lvl>
-    <w:lvl w:ilvl="7" w:tplc="49606288">
+    <w:lvl w:ilvl="7" w:tplc="EF0C5238">
       <w:numFmt w:val="bullet"/>
       <w:lvlText w:val="•"/>
       <w:lvlJc w:val="left"/>
@@ -10993,7 +10490,7 @@
         <w:lang w:val="ru-RU" w:eastAsia="en-US" w:bidi="ar-SA"/>
       </w:rPr>
     </w:lvl>
-    <w:lvl w:ilvl="8" w:tplc="5E1824D6">
+    <w:lvl w:ilvl="8" w:tplc="AF6A0282">
       <w:numFmt w:val="bullet"/>
       <w:lvlText w:val="•"/>
       <w:lvlJc w:val="left"/>
